--- a/Week 1/j_salisbury_rfpdocs.docx
+++ b/Week 1/j_salisbury_rfpdocs.docx
@@ -5052,8 +5052,6 @@
         </w:rPr>
         <w:t>Shift Request Form</w:t>
       </w:r>
-      <w:bookmarkStart w:id="0" w:name="_GoBack"/>
-      <w:bookmarkEnd w:id="0"/>
     </w:p>
     <w:p>
       <w:pPr>
@@ -6681,6 +6679,16 @@
         </w:rPr>
         <w:t>Add camera functionality for image capture</w:t>
       </w:r>
+      <w:r>
+        <w:rPr>
+          <w:rFonts w:ascii="Helvetica" w:hAnsi="Helvetica"/>
+          <w:sz w:val="28"/>
+          <w:szCs w:val="28"/>
+        </w:rPr>
+        <w:t>(so user may take photo of employee for listview)</w:t>
+      </w:r>
+      <w:bookmarkStart w:id="0" w:name="_GoBack"/>
+      <w:bookmarkEnd w:id="0"/>
     </w:p>
     <w:p>
       <w:pPr>

--- a/Week 1/j_salisbury_rfpdocs.docx
+++ b/Week 1/j_salisbury_rfpdocs.docx
@@ -75,7 +75,15 @@
           <w:sz w:val="32"/>
           <w:szCs w:val="32"/>
         </w:rPr>
-        <w:t>Created By; Janelle Salisbury</w:t>
+        <w:t>Created By</w:t>
+      </w:r>
+      <w:r>
+        <w:rPr>
+          <w:rFonts w:ascii="Helvetica" w:hAnsi="Helvetica"/>
+          <w:sz w:val="32"/>
+          <w:szCs w:val="32"/>
+        </w:rPr>
+        <w:t xml:space="preserve"> Janelle Salisbury</w:t>
       </w:r>
     </w:p>
     <w:p>
@@ -576,6 +584,24 @@
           <w:szCs w:val="28"/>
         </w:rPr>
         <w:tab/>
+        <w:t>Create Account Wireframe</w:t>
+      </w:r>
+    </w:p>
+    <w:p>
+      <w:pPr>
+        <w:rPr>
+          <w:rFonts w:ascii="Helvetica" w:hAnsi="Helvetica"/>
+          <w:sz w:val="28"/>
+          <w:szCs w:val="28"/>
+        </w:rPr>
+      </w:pPr>
+      <w:r>
+        <w:rPr>
+          <w:rFonts w:ascii="Helvetica" w:hAnsi="Helvetica"/>
+          <w:sz w:val="28"/>
+          <w:szCs w:val="28"/>
+        </w:rPr>
+        <w:tab/>
         <w:t>Contact Entry Wireframe</w:t>
       </w:r>
     </w:p>
@@ -630,6 +656,24 @@
           <w:szCs w:val="28"/>
         </w:rPr>
         <w:tab/>
+        <w:t>Shift Requests Form Wireframe</w:t>
+      </w:r>
+    </w:p>
+    <w:p>
+      <w:pPr>
+        <w:rPr>
+          <w:rFonts w:ascii="Helvetica" w:hAnsi="Helvetica"/>
+          <w:sz w:val="28"/>
+          <w:szCs w:val="28"/>
+        </w:rPr>
+      </w:pPr>
+      <w:r>
+        <w:rPr>
+          <w:rFonts w:ascii="Helvetica" w:hAnsi="Helvetica"/>
+          <w:sz w:val="28"/>
+          <w:szCs w:val="28"/>
+        </w:rPr>
+        <w:tab/>
         <w:t>Map Wireframe</w:t>
       </w:r>
     </w:p>
@@ -759,6 +803,32 @@
     <w:p>
       <w:pPr>
         <w:rPr>
+          <w:rFonts w:ascii="Helvetica" w:hAnsi="Helvetica"/>
+          <w:sz w:val="28"/>
+          <w:szCs w:val="28"/>
+        </w:rPr>
+      </w:pPr>
+    </w:p>
+    <w:p>
+      <w:pPr>
+        <w:rPr>
+          <w:rFonts w:ascii="Apple Casual" w:hAnsi="Apple Casual"/>
+          <w:sz w:val="44"/>
+          <w:szCs w:val="44"/>
+        </w:rPr>
+      </w:pPr>
+      <w:r>
+        <w:rPr>
+          <w:rFonts w:ascii="Apple Casual" w:hAnsi="Apple Casual"/>
+          <w:sz w:val="44"/>
+          <w:szCs w:val="44"/>
+        </w:rPr>
+        <w:t>Monetization</w:t>
+      </w:r>
+    </w:p>
+    <w:p>
+      <w:pPr>
+        <w:rPr>
           <w:rFonts w:ascii="Apple Casual" w:hAnsi="Apple Casual"/>
           <w:sz w:val="32"/>
           <w:szCs w:val="32"/>
@@ -786,15 +856,6 @@
       <w:pPr>
         <w:rPr>
           <w:rFonts w:ascii="Apple Casual" w:hAnsi="Apple Casual"/>
-          <w:sz w:val="36"/>
-          <w:szCs w:val="36"/>
-        </w:rPr>
-      </w:pPr>
-    </w:p>
-    <w:p>
-      <w:pPr>
-        <w:rPr>
-          <w:rFonts w:ascii="Apple Casual" w:hAnsi="Apple Casual"/>
           <w:sz w:val="44"/>
           <w:szCs w:val="44"/>
         </w:rPr>
@@ -807,33 +868,6 @@
         </w:rPr>
         <w:t>Thank You</w:t>
       </w:r>
-    </w:p>
-    <w:p>
-      <w:pPr>
-        <w:rPr>
-          <w:rFonts w:ascii="Apple Casual" w:hAnsi="Apple Casual"/>
-          <w:sz w:val="36"/>
-          <w:szCs w:val="36"/>
-        </w:rPr>
-      </w:pPr>
-    </w:p>
-    <w:p>
-      <w:pPr>
-        <w:rPr>
-          <w:rFonts w:ascii="Apple Casual" w:hAnsi="Apple Casual"/>
-          <w:sz w:val="36"/>
-          <w:szCs w:val="36"/>
-        </w:rPr>
-      </w:pPr>
-    </w:p>
-    <w:p>
-      <w:pPr>
-        <w:rPr>
-          <w:rFonts w:ascii="Apple Casual" w:hAnsi="Apple Casual"/>
-          <w:sz w:val="32"/>
-          <w:szCs w:val="32"/>
-        </w:rPr>
-      </w:pPr>
     </w:p>
     <w:p>
       <w:pPr>
@@ -5558,6 +5592,225 @@
         <w:jc w:val="center"/>
         <w:rPr>
           <w:rFonts w:ascii="Apple Casual" w:hAnsi="Apple Casual"/>
+          <w:sz w:val="28"/>
+          <w:szCs w:val="28"/>
+        </w:rPr>
+      </w:pPr>
+    </w:p>
+    <w:p>
+      <w:pPr>
+        <w:jc w:val="center"/>
+        <w:rPr>
+          <w:rFonts w:ascii="Apple Casual" w:hAnsi="Apple Casual"/>
+          <w:sz w:val="28"/>
+          <w:szCs w:val="28"/>
+        </w:rPr>
+      </w:pPr>
+    </w:p>
+    <w:p>
+      <w:pPr>
+        <w:jc w:val="center"/>
+        <w:rPr>
+          <w:rFonts w:ascii="Apple Casual" w:hAnsi="Apple Casual"/>
+          <w:sz w:val="28"/>
+          <w:szCs w:val="28"/>
+        </w:rPr>
+      </w:pPr>
+    </w:p>
+    <w:p>
+      <w:pPr>
+        <w:jc w:val="center"/>
+        <w:rPr>
+          <w:rFonts w:ascii="Apple Casual" w:hAnsi="Apple Casual"/>
+          <w:sz w:val="28"/>
+          <w:szCs w:val="28"/>
+        </w:rPr>
+      </w:pPr>
+    </w:p>
+    <w:p>
+      <w:pPr>
+        <w:jc w:val="center"/>
+        <w:rPr>
+          <w:rFonts w:ascii="Apple Casual" w:hAnsi="Apple Casual"/>
+          <w:sz w:val="28"/>
+          <w:szCs w:val="28"/>
+        </w:rPr>
+      </w:pPr>
+    </w:p>
+    <w:p>
+      <w:pPr>
+        <w:jc w:val="center"/>
+        <w:rPr>
+          <w:rFonts w:ascii="Apple Casual" w:hAnsi="Apple Casual"/>
+          <w:sz w:val="28"/>
+          <w:szCs w:val="28"/>
+        </w:rPr>
+      </w:pPr>
+    </w:p>
+    <w:p>
+      <w:pPr>
+        <w:jc w:val="center"/>
+        <w:rPr>
+          <w:rFonts w:ascii="Apple Casual" w:hAnsi="Apple Casual"/>
+          <w:sz w:val="28"/>
+          <w:szCs w:val="28"/>
+        </w:rPr>
+      </w:pPr>
+    </w:p>
+    <w:p>
+      <w:pPr>
+        <w:jc w:val="center"/>
+        <w:rPr>
+          <w:rFonts w:ascii="Apple Casual" w:hAnsi="Apple Casual"/>
+          <w:sz w:val="28"/>
+          <w:szCs w:val="28"/>
+        </w:rPr>
+      </w:pPr>
+    </w:p>
+    <w:p>
+      <w:pPr>
+        <w:jc w:val="center"/>
+        <w:rPr>
+          <w:rFonts w:ascii="Apple Casual" w:hAnsi="Apple Casual"/>
+          <w:sz w:val="28"/>
+          <w:szCs w:val="28"/>
+        </w:rPr>
+      </w:pPr>
+    </w:p>
+    <w:p>
+      <w:pPr>
+        <w:jc w:val="center"/>
+        <w:rPr>
+          <w:rFonts w:ascii="Apple Casual" w:hAnsi="Apple Casual"/>
+          <w:sz w:val="28"/>
+          <w:szCs w:val="28"/>
+        </w:rPr>
+      </w:pPr>
+    </w:p>
+    <w:p>
+      <w:pPr>
+        <w:jc w:val="center"/>
+        <w:rPr>
+          <w:rFonts w:ascii="Apple Casual" w:hAnsi="Apple Casual"/>
+          <w:sz w:val="28"/>
+          <w:szCs w:val="28"/>
+        </w:rPr>
+      </w:pPr>
+    </w:p>
+    <w:p>
+      <w:pPr>
+        <w:jc w:val="center"/>
+        <w:rPr>
+          <w:rFonts w:ascii="Apple Casual" w:hAnsi="Apple Casual"/>
+          <w:sz w:val="28"/>
+          <w:szCs w:val="28"/>
+        </w:rPr>
+      </w:pPr>
+      <w:r>
+        <w:rPr>
+          <w:rFonts w:ascii="Apple Casual" w:hAnsi="Apple Casual"/>
+          <w:noProof/>
+          <w:sz w:val="28"/>
+          <w:szCs w:val="28"/>
+        </w:rPr>
+        <w:drawing>
+          <wp:inline distT="0" distB="0" distL="0" distR="0" wp14:anchorId="233C7077" wp14:editId="58DDAF0B">
+            <wp:extent cx="5486400" cy="7147560"/>
+            <wp:effectExtent l="0" t="0" r="0" b="0"/>
+            <wp:docPr id="30" name="Picture 30"/>
+            <wp:cNvGraphicFramePr>
+              <a:graphicFrameLocks xmlns:a="http://schemas.openxmlformats.org/drawingml/2006/main" noChangeAspect="1"/>
+            </wp:cNvGraphicFramePr>
+            <a:graphic xmlns:a="http://schemas.openxmlformats.org/drawingml/2006/main">
+              <a:graphicData uri="http://schemas.openxmlformats.org/drawingml/2006/picture">
+                <pic:pic xmlns:pic="http://schemas.openxmlformats.org/drawingml/2006/picture">
+                  <pic:nvPicPr>
+                    <pic:cNvPr id="0" name="flowchart.png"/>
+                    <pic:cNvPicPr/>
+                  </pic:nvPicPr>
+                  <pic:blipFill>
+                    <a:blip r:embed="rId23">
+                      <a:extLst>
+                        <a:ext uri="{28A0092B-C50C-407E-A947-70E740481C1C}">
+                          <a14:useLocalDpi xmlns:a14="http://schemas.microsoft.com/office/drawing/2010/main" val="0"/>
+                        </a:ext>
+                      </a:extLst>
+                    </a:blip>
+                    <a:stretch>
+                      <a:fillRect/>
+                    </a:stretch>
+                  </pic:blipFill>
+                  <pic:spPr>
+                    <a:xfrm>
+                      <a:off x="0" y="0"/>
+                      <a:ext cx="5486400" cy="7147560"/>
+                    </a:xfrm>
+                    <a:prstGeom prst="rect">
+                      <a:avLst/>
+                    </a:prstGeom>
+                  </pic:spPr>
+                </pic:pic>
+              </a:graphicData>
+            </a:graphic>
+          </wp:inline>
+        </w:drawing>
+      </w:r>
+    </w:p>
+    <w:p>
+      <w:pPr>
+        <w:jc w:val="center"/>
+        <w:rPr>
+          <w:rFonts w:ascii="Apple Casual" w:hAnsi="Apple Casual"/>
+          <w:sz w:val="28"/>
+          <w:szCs w:val="28"/>
+        </w:rPr>
+      </w:pPr>
+    </w:p>
+    <w:p>
+      <w:pPr>
+        <w:jc w:val="center"/>
+        <w:rPr>
+          <w:rFonts w:ascii="Apple Casual" w:hAnsi="Apple Casual"/>
+          <w:sz w:val="28"/>
+          <w:szCs w:val="28"/>
+        </w:rPr>
+      </w:pPr>
+    </w:p>
+    <w:p>
+      <w:pPr>
+        <w:jc w:val="center"/>
+        <w:rPr>
+          <w:rFonts w:ascii="Apple Casual" w:hAnsi="Apple Casual"/>
+          <w:sz w:val="28"/>
+          <w:szCs w:val="28"/>
+        </w:rPr>
+      </w:pPr>
+    </w:p>
+    <w:p>
+      <w:pPr>
+        <w:jc w:val="center"/>
+        <w:rPr>
+          <w:rFonts w:ascii="Apple Casual" w:hAnsi="Apple Casual"/>
+          <w:sz w:val="28"/>
+          <w:szCs w:val="28"/>
+        </w:rPr>
+      </w:pPr>
+    </w:p>
+    <w:p>
+      <w:pPr>
+        <w:jc w:val="center"/>
+        <w:rPr>
+          <w:rFonts w:ascii="Apple Casual" w:hAnsi="Apple Casual"/>
+          <w:sz w:val="28"/>
+          <w:szCs w:val="28"/>
+        </w:rPr>
+      </w:pPr>
+    </w:p>
+    <w:p>
+      <w:pPr>
+        <w:jc w:val="center"/>
+        <w:rPr>
+          <w:rFonts w:ascii="Apple Casual" w:hAnsi="Apple Casual"/>
           <w:sz w:val="44"/>
           <w:szCs w:val="44"/>
         </w:rPr>
@@ -5951,248 +6204,6 @@
     </w:p>
     <w:p>
       <w:pPr>
-        <w:rPr>
-          <w:rFonts w:ascii="Helvetica" w:hAnsi="Helvetica"/>
-          <w:sz w:val="28"/>
-          <w:szCs w:val="28"/>
-        </w:rPr>
-      </w:pPr>
-      <w:r>
-        <w:rPr>
-          <w:rFonts w:ascii="Helvetica" w:hAnsi="Helvetica"/>
-          <w:sz w:val="28"/>
-          <w:szCs w:val="28"/>
-        </w:rPr>
-        <w:tab/>
-      </w:r>
-      <w:r>
-        <w:rPr>
-          <w:rFonts w:ascii="Helvetica" w:hAnsi="Helvetica"/>
-          <w:sz w:val="28"/>
-          <w:szCs w:val="28"/>
-        </w:rPr>
-        <w:tab/>
-        <w:t xml:space="preserve">*Build a tabbed interface with four (4) </w:t>
-      </w:r>
-    </w:p>
-    <w:p>
-      <w:pPr>
-        <w:rPr>
-          <w:rFonts w:ascii="Helvetica" w:hAnsi="Helvetica"/>
-          <w:sz w:val="28"/>
-          <w:szCs w:val="28"/>
-        </w:rPr>
-      </w:pPr>
-      <w:r>
-        <w:rPr>
-          <w:rFonts w:ascii="Helvetica" w:hAnsi="Helvetica"/>
-          <w:sz w:val="28"/>
-          <w:szCs w:val="28"/>
-        </w:rPr>
-        <w:tab/>
-      </w:r>
-      <w:r>
-        <w:rPr>
-          <w:rFonts w:ascii="Helvetica" w:hAnsi="Helvetica"/>
-          <w:sz w:val="28"/>
-          <w:szCs w:val="28"/>
-        </w:rPr>
-        <w:tab/>
-        <w:t xml:space="preserve"> tabs (Home, Schedules, Shift Requests,</w:t>
-      </w:r>
-    </w:p>
-    <w:p>
-      <w:pPr>
-        <w:rPr>
-          <w:rFonts w:ascii="Helvetica" w:hAnsi="Helvetica"/>
-          <w:sz w:val="28"/>
-          <w:szCs w:val="28"/>
-        </w:rPr>
-      </w:pPr>
-      <w:r>
-        <w:rPr>
-          <w:rFonts w:ascii="Helvetica" w:hAnsi="Helvetica"/>
-          <w:sz w:val="28"/>
-          <w:szCs w:val="28"/>
-        </w:rPr>
-        <w:tab/>
-      </w:r>
-      <w:r>
-        <w:rPr>
-          <w:rFonts w:ascii="Helvetica" w:hAnsi="Helvetica"/>
-          <w:sz w:val="28"/>
-          <w:szCs w:val="28"/>
-        </w:rPr>
-        <w:tab/>
-        <w:t xml:space="preserve"> and Maps)</w:t>
-      </w:r>
-    </w:p>
-    <w:p>
-      <w:pPr>
-        <w:rPr>
-          <w:rFonts w:ascii="Helvetica" w:hAnsi="Helvetica"/>
-          <w:sz w:val="28"/>
-          <w:szCs w:val="28"/>
-        </w:rPr>
-      </w:pPr>
-      <w:r>
-        <w:rPr>
-          <w:rFonts w:ascii="Helvetica" w:hAnsi="Helvetica"/>
-          <w:sz w:val="28"/>
-          <w:szCs w:val="28"/>
-        </w:rPr>
-        <w:tab/>
-      </w:r>
-      <w:r>
-        <w:rPr>
-          <w:rFonts w:ascii="Helvetica" w:hAnsi="Helvetica"/>
-          <w:sz w:val="28"/>
-          <w:szCs w:val="28"/>
-        </w:rPr>
-        <w:tab/>
-        <w:t xml:space="preserve">*Code functionality for the basics of </w:t>
-      </w:r>
-    </w:p>
-    <w:p>
-      <w:pPr>
-        <w:rPr>
-          <w:rFonts w:ascii="Helvetica" w:hAnsi="Helvetica"/>
-          <w:sz w:val="28"/>
-          <w:szCs w:val="28"/>
-        </w:rPr>
-      </w:pPr>
-      <w:r>
-        <w:rPr>
-          <w:rFonts w:ascii="Helvetica" w:hAnsi="Helvetica"/>
-          <w:sz w:val="28"/>
-          <w:szCs w:val="28"/>
-        </w:rPr>
-        <w:tab/>
-      </w:r>
-      <w:r>
-        <w:rPr>
-          <w:rFonts w:ascii="Helvetica" w:hAnsi="Helvetica"/>
-          <w:sz w:val="28"/>
-          <w:szCs w:val="28"/>
-        </w:rPr>
-        <w:tab/>
-        <w:t xml:space="preserve"> each tab (ListView, WebView</w:t>
-      </w:r>
-      <w:r>
-        <w:rPr>
-          <w:rFonts w:ascii="Helvetica" w:hAnsi="Helvetica"/>
-          <w:sz w:val="28"/>
-          <w:szCs w:val="28"/>
-        </w:rPr>
-        <w:t>, General</w:t>
-      </w:r>
-    </w:p>
-    <w:p>
-      <w:pPr>
-        <w:rPr>
-          <w:rFonts w:ascii="Helvetica" w:hAnsi="Helvetica"/>
-          <w:sz w:val="28"/>
-          <w:szCs w:val="28"/>
-        </w:rPr>
-      </w:pPr>
-      <w:r>
-        <w:rPr>
-          <w:rFonts w:ascii="Helvetica" w:hAnsi="Helvetica"/>
-          <w:sz w:val="28"/>
-          <w:szCs w:val="28"/>
-        </w:rPr>
-        <w:tab/>
-      </w:r>
-      <w:r>
-        <w:rPr>
-          <w:rFonts w:ascii="Helvetica" w:hAnsi="Helvetica"/>
-          <w:sz w:val="28"/>
-          <w:szCs w:val="28"/>
-        </w:rPr>
-        <w:tab/>
-        <w:t xml:space="preserve"> Form)</w:t>
-      </w:r>
-    </w:p>
-    <w:p>
-      <w:pPr>
-        <w:rPr>
-          <w:rFonts w:ascii="Helvetica" w:hAnsi="Helvetica"/>
-          <w:sz w:val="28"/>
-          <w:szCs w:val="28"/>
-        </w:rPr>
-      </w:pPr>
-      <w:r>
-        <w:rPr>
-          <w:rFonts w:ascii="Helvetica" w:hAnsi="Helvetica"/>
-          <w:sz w:val="28"/>
-          <w:szCs w:val="28"/>
-        </w:rPr>
-        <w:tab/>
-      </w:r>
-      <w:r>
-        <w:rPr>
-          <w:rFonts w:ascii="Helvetica" w:hAnsi="Helvetica"/>
-          <w:sz w:val="28"/>
-          <w:szCs w:val="28"/>
-        </w:rPr>
-        <w:tab/>
-        <w:t>*Create a user log-in and code function-</w:t>
-      </w:r>
-    </w:p>
-    <w:p>
-      <w:pPr>
-        <w:rPr>
-          <w:rFonts w:ascii="Helvetica" w:hAnsi="Helvetica"/>
-          <w:sz w:val="28"/>
-          <w:szCs w:val="28"/>
-        </w:rPr>
-      </w:pPr>
-      <w:r>
-        <w:rPr>
-          <w:rFonts w:ascii="Helvetica" w:hAnsi="Helvetica"/>
-          <w:sz w:val="28"/>
-          <w:szCs w:val="28"/>
-        </w:rPr>
-        <w:tab/>
-      </w:r>
-      <w:r>
-        <w:rPr>
-          <w:rFonts w:ascii="Helvetica" w:hAnsi="Helvetica"/>
-          <w:sz w:val="28"/>
-          <w:szCs w:val="28"/>
-        </w:rPr>
-        <w:tab/>
-        <w:t xml:space="preserve"> ality for name and password entry</w:t>
-      </w:r>
-    </w:p>
-    <w:p>
-      <w:pPr>
-        <w:rPr>
-          <w:rFonts w:ascii="Helvetica" w:hAnsi="Helvetica"/>
-          <w:sz w:val="28"/>
-          <w:szCs w:val="28"/>
-        </w:rPr>
-      </w:pPr>
-      <w:r>
-        <w:rPr>
-          <w:rFonts w:ascii="Helvetica" w:hAnsi="Helvetica"/>
-          <w:sz w:val="28"/>
-          <w:szCs w:val="28"/>
-        </w:rPr>
-        <w:tab/>
-      </w:r>
-      <w:r>
-        <w:rPr>
-          <w:rFonts w:ascii="Helvetica" w:hAnsi="Helvetica"/>
-          <w:sz w:val="28"/>
-          <w:szCs w:val="28"/>
-        </w:rPr>
-        <w:tab/>
-        <w:t xml:space="preserve"> (using Google AccountManager)</w:t>
-      </w:r>
-    </w:p>
-    <w:p>
-      <w:pPr>
         <w:pStyle w:val="ListParagraph"/>
         <w:numPr>
           <w:ilvl w:val="0"/>
@@ -6210,79 +6221,23 @@
           <w:sz w:val="28"/>
           <w:szCs w:val="28"/>
         </w:rPr>
-        <w:t>Create an action bar (shortcuts bar located</w:t>
-      </w:r>
-    </w:p>
-    <w:p>
-      <w:pPr>
-        <w:rPr>
-          <w:rFonts w:ascii="Helvetica" w:hAnsi="Helvetica"/>
-          <w:sz w:val="28"/>
-          <w:szCs w:val="28"/>
-        </w:rPr>
-      </w:pPr>
-      <w:r>
-        <w:rPr>
-          <w:rFonts w:ascii="Helvetica" w:hAnsi="Helvetica"/>
-          <w:sz w:val="28"/>
-          <w:szCs w:val="28"/>
-        </w:rPr>
-        <w:tab/>
-        <w:t xml:space="preserve">  at the top right of application) and code </w:t>
-      </w:r>
-    </w:p>
-    <w:p>
-      <w:pPr>
-        <w:rPr>
-          <w:rFonts w:ascii="Helvetica" w:hAnsi="Helvetica"/>
-          <w:sz w:val="28"/>
-          <w:szCs w:val="28"/>
-        </w:rPr>
-      </w:pPr>
-      <w:r>
-        <w:rPr>
-          <w:rFonts w:ascii="Helvetica" w:hAnsi="Helvetica"/>
-          <w:sz w:val="28"/>
-          <w:szCs w:val="28"/>
-        </w:rPr>
-        <w:tab/>
-        <w:t xml:space="preserve">  for a settings icon, refresh icon and an </w:t>
-      </w:r>
-    </w:p>
-    <w:p>
-      <w:pPr>
-        <w:rPr>
-          <w:rFonts w:ascii="Helvetica" w:hAnsi="Helvetica"/>
-          <w:sz w:val="28"/>
-          <w:szCs w:val="28"/>
-        </w:rPr>
-      </w:pPr>
-      <w:r>
-        <w:rPr>
-          <w:rFonts w:ascii="Helvetica" w:hAnsi="Helvetica"/>
-          <w:sz w:val="28"/>
-          <w:szCs w:val="28"/>
-        </w:rPr>
-        <w:tab/>
-        <w:t xml:space="preserve">  overflow (item may be present, functionality</w:t>
-      </w:r>
-    </w:p>
-    <w:p>
-      <w:pPr>
-        <w:rPr>
-          <w:rFonts w:ascii="Helvetica" w:hAnsi="Helvetica"/>
-          <w:sz w:val="28"/>
-          <w:szCs w:val="28"/>
-        </w:rPr>
-      </w:pPr>
-      <w:r>
-        <w:rPr>
-          <w:rFonts w:ascii="Helvetica" w:hAnsi="Helvetica"/>
-          <w:sz w:val="28"/>
-          <w:szCs w:val="28"/>
-        </w:rPr>
-        <w:tab/>
-        <w:t xml:space="preserve">  will be added at later time)</w:t>
+        <w:t>Begin creation of custom list views for em</w:t>
+      </w:r>
+      <w:r>
+        <w:rPr>
+          <w:rFonts w:ascii="Helvetica" w:hAnsi="Helvetica"/>
+          <w:sz w:val="28"/>
+          <w:szCs w:val="28"/>
+        </w:rPr>
+        <w:t xml:space="preserve">ployees and </w:t>
+      </w:r>
+      <w:r>
+        <w:rPr>
+          <w:rFonts w:ascii="Helvetica" w:hAnsi="Helvetica"/>
+          <w:sz w:val="28"/>
+          <w:szCs w:val="28"/>
+        </w:rPr>
+        <w:t>schedule requests</w:t>
       </w:r>
     </w:p>
     <w:p>
@@ -6304,228 +6259,7 @@
           <w:sz w:val="28"/>
           <w:szCs w:val="28"/>
         </w:rPr>
-        <w:t>Finish at least Home screen with the add</w:t>
-      </w:r>
-    </w:p>
-    <w:p>
-      <w:pPr>
-        <w:rPr>
-          <w:rFonts w:ascii="Helvetica" w:hAnsi="Helvetica"/>
-          <w:sz w:val="28"/>
-          <w:szCs w:val="28"/>
-        </w:rPr>
-      </w:pPr>
-      <w:r>
-        <w:rPr>
-          <w:rFonts w:ascii="Helvetica" w:hAnsi="Helvetica"/>
-          <w:sz w:val="28"/>
-          <w:szCs w:val="28"/>
-        </w:rPr>
-        <w:tab/>
-        <w:t xml:space="preserve">  function, so the user can add an employee</w:t>
-      </w:r>
-    </w:p>
-    <w:p>
-      <w:pPr>
-        <w:rPr>
-          <w:rFonts w:ascii="Helvetica" w:hAnsi="Helvetica"/>
-          <w:sz w:val="28"/>
-          <w:szCs w:val="28"/>
-        </w:rPr>
-      </w:pPr>
-      <w:r>
-        <w:rPr>
-          <w:rFonts w:ascii="Helvetica" w:hAnsi="Helvetica"/>
-          <w:sz w:val="28"/>
-          <w:szCs w:val="28"/>
-        </w:rPr>
-        <w:tab/>
-        <w:t xml:space="preserve">  to their log and the Request tab to perform</w:t>
-      </w:r>
-    </w:p>
-    <w:p>
-      <w:pPr>
-        <w:rPr>
-          <w:rFonts w:ascii="Helvetica" w:hAnsi="Helvetica"/>
-          <w:sz w:val="28"/>
-          <w:szCs w:val="28"/>
-        </w:rPr>
-      </w:pPr>
-      <w:r>
-        <w:rPr>
-          <w:rFonts w:ascii="Helvetica" w:hAnsi="Helvetica"/>
-          <w:sz w:val="28"/>
-          <w:szCs w:val="28"/>
-        </w:rPr>
-        <w:tab/>
-        <w:t xml:space="preserve">  same functionality (may need extra work </w:t>
-      </w:r>
-    </w:p>
-    <w:p>
-      <w:pPr>
-        <w:rPr>
-          <w:rFonts w:ascii="Helvetica" w:hAnsi="Helvetica"/>
-          <w:sz w:val="28"/>
-          <w:szCs w:val="28"/>
-        </w:rPr>
-      </w:pPr>
-      <w:r>
-        <w:rPr>
-          <w:rFonts w:ascii="Helvetica" w:hAnsi="Helvetica"/>
-          <w:sz w:val="28"/>
-          <w:szCs w:val="28"/>
-        </w:rPr>
-        <w:tab/>
-        <w:t xml:space="preserve">  next week to ensure proper functionality). </w:t>
-      </w:r>
-    </w:p>
-    <w:p>
-      <w:pPr>
-        <w:rPr>
-          <w:rFonts w:ascii="Helvetica" w:hAnsi="Helvetica"/>
-          <w:sz w:val="28"/>
-          <w:szCs w:val="28"/>
-        </w:rPr>
-      </w:pPr>
-    </w:p>
-    <w:p>
-      <w:pPr>
-        <w:rPr>
-          <w:rFonts w:ascii="Helvetica" w:hAnsi="Helvetica"/>
-          <w:sz w:val="28"/>
-          <w:szCs w:val="28"/>
-        </w:rPr>
-      </w:pPr>
-    </w:p>
-    <w:p>
-      <w:pPr>
-        <w:rPr>
-          <w:rFonts w:ascii="Helvetica" w:hAnsi="Helvetica"/>
-          <w:sz w:val="28"/>
-          <w:szCs w:val="28"/>
-        </w:rPr>
-      </w:pPr>
-    </w:p>
-    <w:p>
-      <w:pPr>
-        <w:rPr>
-          <w:rFonts w:ascii="Helvetica" w:hAnsi="Helvetica"/>
-          <w:sz w:val="28"/>
-          <w:szCs w:val="28"/>
-        </w:rPr>
-      </w:pPr>
-    </w:p>
-    <w:p>
-      <w:pPr>
-        <w:rPr>
-          <w:rFonts w:ascii="Helvetica" w:hAnsi="Helvetica"/>
-          <w:sz w:val="28"/>
-          <w:szCs w:val="28"/>
-        </w:rPr>
-      </w:pPr>
-    </w:p>
-    <w:p>
-      <w:pPr>
-        <w:rPr>
-          <w:rFonts w:ascii="Helvetica" w:hAnsi="Helvetica"/>
-          <w:sz w:val="28"/>
-          <w:szCs w:val="28"/>
-        </w:rPr>
-      </w:pPr>
-    </w:p>
-    <w:p>
-      <w:pPr>
-        <w:rPr>
-          <w:rFonts w:ascii="Helvetica" w:hAnsi="Helvetica"/>
-          <w:sz w:val="28"/>
-          <w:szCs w:val="28"/>
-        </w:rPr>
-      </w:pPr>
-    </w:p>
-    <w:p>
-      <w:pPr>
-        <w:rPr>
-          <w:rFonts w:ascii="Apple Casual" w:hAnsi="Apple Casual"/>
-          <w:sz w:val="44"/>
-          <w:szCs w:val="44"/>
-        </w:rPr>
-      </w:pPr>
-    </w:p>
-    <w:p>
-      <w:pPr>
-        <w:rPr>
-          <w:rFonts w:ascii="Apple Casual" w:hAnsi="Apple Casual"/>
-          <w:sz w:val="44"/>
-          <w:szCs w:val="44"/>
-        </w:rPr>
-      </w:pPr>
-    </w:p>
-    <w:p>
-      <w:pPr>
-        <w:rPr>
-          <w:rFonts w:ascii="Apple Casual" w:hAnsi="Apple Casual"/>
-          <w:sz w:val="44"/>
-          <w:szCs w:val="44"/>
-        </w:rPr>
-      </w:pPr>
-      <w:r>
-        <w:rPr>
-          <w:rFonts w:ascii="Apple Casual" w:hAnsi="Apple Casual"/>
-          <w:sz w:val="44"/>
-          <w:szCs w:val="44"/>
-        </w:rPr>
-        <w:t>Milestone 2: Week 3</w:t>
-      </w:r>
-      <w:r>
-        <w:rPr>
-          <w:rFonts w:ascii="Apple Casual" w:hAnsi="Apple Casual"/>
-          <w:sz w:val="44"/>
-          <w:szCs w:val="44"/>
-        </w:rPr>
-        <w:t xml:space="preserve"> (40 hours)</w:t>
-      </w:r>
-    </w:p>
-    <w:p>
-      <w:pPr>
-        <w:rPr>
-          <w:rFonts w:ascii="Apple Casual" w:hAnsi="Apple Casual"/>
-          <w:sz w:val="36"/>
-          <w:szCs w:val="36"/>
-        </w:rPr>
-      </w:pPr>
-      <w:r>
-        <w:rPr>
-          <w:rFonts w:ascii="Apple Casual" w:hAnsi="Apple Casual"/>
-          <w:sz w:val="36"/>
-          <w:szCs w:val="36"/>
-        </w:rPr>
-        <w:t>Deadline: Thursday April 25, 2013 12 Midnight</w:t>
-      </w:r>
-    </w:p>
-    <w:p>
-      <w:pPr>
-        <w:rPr>
-          <w:rFonts w:ascii="Apple Casual" w:hAnsi="Apple Casual"/>
-          <w:sz w:val="36"/>
-          <w:szCs w:val="36"/>
-        </w:rPr>
-      </w:pPr>
-    </w:p>
-    <w:p>
-      <w:pPr>
-        <w:rPr>
-          <w:rFonts w:ascii="Apple Casual" w:hAnsi="Apple Casual"/>
-          <w:sz w:val="36"/>
-          <w:szCs w:val="36"/>
-        </w:rPr>
-      </w:pPr>
-      <w:r>
-        <w:rPr>
-          <w:rFonts w:ascii="Apple Casual" w:hAnsi="Apple Casual"/>
-          <w:sz w:val="36"/>
-          <w:szCs w:val="36"/>
-        </w:rPr>
-        <w:t>Tasks to be completed:</w:t>
+        <w:t>Remove calendar implementation</w:t>
       </w:r>
     </w:p>
     <w:p>
@@ -6547,7 +6281,7 @@
           <w:sz w:val="28"/>
           <w:szCs w:val="28"/>
         </w:rPr>
-        <w:t>Add custom graphics and images</w:t>
+        <w:t>Create custom list view of daily schedules for employees</w:t>
       </w:r>
     </w:p>
     <w:p>
@@ -6569,93 +6303,7 @@
           <w:sz w:val="28"/>
           <w:szCs w:val="28"/>
         </w:rPr>
-        <w:t>Begin implementation of Google Calendar API for</w:t>
-      </w:r>
-    </w:p>
-    <w:p>
-      <w:pPr>
-        <w:rPr>
-          <w:rFonts w:ascii="Helvetica" w:hAnsi="Helvetica"/>
-          <w:sz w:val="28"/>
-          <w:szCs w:val="28"/>
-        </w:rPr>
-      </w:pPr>
-      <w:r>
-        <w:rPr>
-          <w:rFonts w:ascii="Helvetica" w:hAnsi="Helvetica"/>
-          <w:sz w:val="28"/>
-          <w:szCs w:val="28"/>
-        </w:rPr>
-        <w:tab/>
-        <w:t xml:space="preserve">  </w:t>
-      </w:r>
-      <w:r>
-        <w:rPr>
-          <w:rFonts w:ascii="Helvetica" w:hAnsi="Helvetica"/>
-          <w:sz w:val="28"/>
-          <w:szCs w:val="28"/>
-        </w:rPr>
-        <w:t xml:space="preserve">  </w:t>
-      </w:r>
-      <w:r>
-        <w:rPr>
-          <w:rFonts w:ascii="Helvetica" w:hAnsi="Helvetica"/>
-          <w:sz w:val="28"/>
-          <w:szCs w:val="28"/>
-        </w:rPr>
-        <w:t xml:space="preserve">the schedule tab of the application (Full </w:t>
-      </w:r>
-      <w:r>
-        <w:rPr>
-          <w:rFonts w:ascii="Helvetica" w:hAnsi="Helvetica"/>
-          <w:sz w:val="28"/>
-          <w:szCs w:val="28"/>
-        </w:rPr>
-        <w:tab/>
-        <w:t xml:space="preserve"> </w:t>
-      </w:r>
-      <w:r>
-        <w:rPr>
-          <w:rFonts w:ascii="Helvetica" w:hAnsi="Helvetica"/>
-          <w:sz w:val="28"/>
-          <w:szCs w:val="28"/>
-        </w:rPr>
-        <w:tab/>
-      </w:r>
-      <w:r>
-        <w:rPr>
-          <w:rFonts w:ascii="Helvetica" w:hAnsi="Helvetica"/>
-          <w:sz w:val="28"/>
-          <w:szCs w:val="28"/>
-        </w:rPr>
-        <w:tab/>
-        <w:t xml:space="preserve">  </w:t>
-      </w:r>
-      <w:r>
-        <w:rPr>
-          <w:rFonts w:ascii="Helvetica" w:hAnsi="Helvetica"/>
-          <w:sz w:val="28"/>
-          <w:szCs w:val="28"/>
-        </w:rPr>
-        <w:tab/>
-        <w:t xml:space="preserve">  </w:t>
-      </w:r>
-      <w:r>
-        <w:rPr>
-          <w:rFonts w:ascii="Helvetica" w:hAnsi="Helvetica"/>
-          <w:sz w:val="28"/>
-          <w:szCs w:val="28"/>
-        </w:rPr>
-        <w:tab/>
-        <w:t xml:space="preserve">    </w:t>
-      </w:r>
-      <w:r>
-        <w:rPr>
-          <w:rFonts w:ascii="Helvetica" w:hAnsi="Helvetica"/>
-          <w:sz w:val="28"/>
-          <w:szCs w:val="28"/>
-        </w:rPr>
-        <w:t>implementation will be completed week 4)</w:t>
+        <w:t>Begin graphic design (colors, fonts, graphics)</w:t>
       </w:r>
     </w:p>
     <w:p>
@@ -6677,18 +6325,8 @@
           <w:sz w:val="28"/>
           <w:szCs w:val="28"/>
         </w:rPr>
-        <w:t>Add camera functionality for image capture</w:t>
-      </w:r>
-      <w:r>
-        <w:rPr>
-          <w:rFonts w:ascii="Helvetica" w:hAnsi="Helvetica"/>
-          <w:sz w:val="28"/>
-          <w:szCs w:val="28"/>
-        </w:rPr>
-        <w:t>(so user may take photo of employee for listview)</w:t>
-      </w:r>
-      <w:bookmarkStart w:id="0" w:name="_GoBack"/>
-      <w:bookmarkEnd w:id="0"/>
+        <w:t>Link camera to employee for list view</w:t>
+      </w:r>
     </w:p>
     <w:p>
       <w:pPr>
@@ -6709,7 +6347,7 @@
           <w:sz w:val="28"/>
           <w:szCs w:val="28"/>
         </w:rPr>
-        <w:t xml:space="preserve">Create alarm/notifications </w:t>
+        <w:t>Begin to implement email intent (action bar)</w:t>
       </w:r>
     </w:p>
     <w:p>
@@ -6731,7 +6369,7 @@
           <w:sz w:val="28"/>
           <w:szCs w:val="28"/>
         </w:rPr>
-        <w:t>Ensure proper screens are in place and functional</w:t>
+        <w:t>Begin to implement phone intent (Details view)</w:t>
       </w:r>
     </w:p>
     <w:p>
@@ -6753,41 +6391,219 @@
           <w:sz w:val="28"/>
           <w:szCs w:val="28"/>
         </w:rPr>
-        <w:t xml:space="preserve">Complete action bar icons and functionality, adding </w:t>
-      </w:r>
-    </w:p>
-    <w:p>
-      <w:pPr>
-        <w:rPr>
-          <w:rFonts w:ascii="Helvetica" w:hAnsi="Helvetica"/>
-          <w:sz w:val="28"/>
-          <w:szCs w:val="28"/>
-        </w:rPr>
-      </w:pPr>
-      <w:r>
-        <w:rPr>
-          <w:rFonts w:ascii="Helvetica" w:hAnsi="Helvetica"/>
-          <w:sz w:val="28"/>
-          <w:szCs w:val="28"/>
-        </w:rPr>
-        <w:tab/>
-        <w:t xml:space="preserve">  </w:t>
-      </w:r>
-      <w:r>
-        <w:rPr>
-          <w:rFonts w:ascii="Helvetica" w:hAnsi="Helvetica"/>
-          <w:sz w:val="28"/>
-          <w:szCs w:val="28"/>
-        </w:rPr>
-        <w:t xml:space="preserve">   </w:t>
-      </w:r>
-      <w:r>
-        <w:rPr>
-          <w:rFonts w:ascii="Helvetica" w:hAnsi="Helvetica"/>
-          <w:sz w:val="28"/>
-          <w:szCs w:val="28"/>
-        </w:rPr>
-        <w:t>a shortcut for the camera.</w:t>
+        <w:t>Continue with implementation of Parse</w:t>
+      </w:r>
+    </w:p>
+    <w:p>
+      <w:pPr>
+        <w:rPr>
+          <w:rFonts w:ascii="Helvetica" w:hAnsi="Helvetica"/>
+          <w:sz w:val="28"/>
+          <w:szCs w:val="28"/>
+        </w:rPr>
+      </w:pPr>
+    </w:p>
+    <w:p>
+      <w:pPr>
+        <w:rPr>
+          <w:rFonts w:ascii="Helvetica" w:hAnsi="Helvetica"/>
+          <w:sz w:val="28"/>
+          <w:szCs w:val="28"/>
+        </w:rPr>
+      </w:pPr>
+    </w:p>
+    <w:p>
+      <w:pPr>
+        <w:rPr>
+          <w:rFonts w:ascii="Helvetica" w:hAnsi="Helvetica"/>
+          <w:sz w:val="28"/>
+          <w:szCs w:val="28"/>
+        </w:rPr>
+      </w:pPr>
+    </w:p>
+    <w:p>
+      <w:pPr>
+        <w:rPr>
+          <w:rFonts w:ascii="Helvetica" w:hAnsi="Helvetica"/>
+          <w:sz w:val="28"/>
+          <w:szCs w:val="28"/>
+        </w:rPr>
+      </w:pPr>
+    </w:p>
+    <w:p>
+      <w:pPr>
+        <w:rPr>
+          <w:rFonts w:ascii="Helvetica" w:hAnsi="Helvetica"/>
+          <w:sz w:val="28"/>
+          <w:szCs w:val="28"/>
+        </w:rPr>
+      </w:pPr>
+    </w:p>
+    <w:p>
+      <w:pPr>
+        <w:rPr>
+          <w:rFonts w:ascii="Helvetica" w:hAnsi="Helvetica"/>
+          <w:sz w:val="28"/>
+          <w:szCs w:val="28"/>
+        </w:rPr>
+      </w:pPr>
+    </w:p>
+    <w:p>
+      <w:pPr>
+        <w:rPr>
+          <w:rFonts w:ascii="Apple Casual" w:hAnsi="Apple Casual"/>
+          <w:sz w:val="44"/>
+          <w:szCs w:val="44"/>
+        </w:rPr>
+      </w:pPr>
+    </w:p>
+    <w:p>
+      <w:pPr>
+        <w:rPr>
+          <w:rFonts w:ascii="Apple Casual" w:hAnsi="Apple Casual"/>
+          <w:sz w:val="44"/>
+          <w:szCs w:val="44"/>
+        </w:rPr>
+      </w:pPr>
+    </w:p>
+    <w:p>
+      <w:pPr>
+        <w:rPr>
+          <w:rFonts w:ascii="Apple Casual" w:hAnsi="Apple Casual"/>
+          <w:sz w:val="44"/>
+          <w:szCs w:val="44"/>
+        </w:rPr>
+      </w:pPr>
+    </w:p>
+    <w:p>
+      <w:pPr>
+        <w:rPr>
+          <w:rFonts w:ascii="Apple Casual" w:hAnsi="Apple Casual"/>
+          <w:sz w:val="44"/>
+          <w:szCs w:val="44"/>
+        </w:rPr>
+      </w:pPr>
+    </w:p>
+    <w:p>
+      <w:pPr>
+        <w:rPr>
+          <w:rFonts w:ascii="Apple Casual" w:hAnsi="Apple Casual"/>
+          <w:sz w:val="44"/>
+          <w:szCs w:val="44"/>
+        </w:rPr>
+      </w:pPr>
+    </w:p>
+    <w:p>
+      <w:pPr>
+        <w:rPr>
+          <w:rFonts w:ascii="Apple Casual" w:hAnsi="Apple Casual"/>
+          <w:sz w:val="44"/>
+          <w:szCs w:val="44"/>
+        </w:rPr>
+      </w:pPr>
+    </w:p>
+    <w:p>
+      <w:pPr>
+        <w:rPr>
+          <w:rFonts w:ascii="Apple Casual" w:hAnsi="Apple Casual"/>
+          <w:sz w:val="44"/>
+          <w:szCs w:val="44"/>
+        </w:rPr>
+      </w:pPr>
+    </w:p>
+    <w:p>
+      <w:pPr>
+        <w:rPr>
+          <w:rFonts w:ascii="Apple Casual" w:hAnsi="Apple Casual"/>
+          <w:sz w:val="44"/>
+          <w:szCs w:val="44"/>
+        </w:rPr>
+      </w:pPr>
+    </w:p>
+    <w:p>
+      <w:pPr>
+        <w:rPr>
+          <w:rFonts w:ascii="Apple Casual" w:hAnsi="Apple Casual"/>
+          <w:sz w:val="44"/>
+          <w:szCs w:val="44"/>
+        </w:rPr>
+      </w:pPr>
+    </w:p>
+    <w:p>
+      <w:pPr>
+        <w:rPr>
+          <w:rFonts w:ascii="Apple Casual" w:hAnsi="Apple Casual"/>
+          <w:sz w:val="44"/>
+          <w:szCs w:val="44"/>
+        </w:rPr>
+      </w:pPr>
+    </w:p>
+    <w:p>
+      <w:pPr>
+        <w:rPr>
+          <w:rFonts w:ascii="Apple Casual" w:hAnsi="Apple Casual"/>
+          <w:sz w:val="44"/>
+          <w:szCs w:val="44"/>
+        </w:rPr>
+      </w:pPr>
+      <w:r>
+        <w:rPr>
+          <w:rFonts w:ascii="Apple Casual" w:hAnsi="Apple Casual"/>
+          <w:sz w:val="44"/>
+          <w:szCs w:val="44"/>
+        </w:rPr>
+        <w:t>Milestone 2: Week 3</w:t>
+      </w:r>
+      <w:r>
+        <w:rPr>
+          <w:rFonts w:ascii="Apple Casual" w:hAnsi="Apple Casual"/>
+          <w:sz w:val="44"/>
+          <w:szCs w:val="44"/>
+        </w:rPr>
+        <w:t xml:space="preserve"> (40 hours)</w:t>
+      </w:r>
+    </w:p>
+    <w:p>
+      <w:pPr>
+        <w:rPr>
+          <w:rFonts w:ascii="Apple Casual" w:hAnsi="Apple Casual"/>
+          <w:sz w:val="36"/>
+          <w:szCs w:val="36"/>
+        </w:rPr>
+      </w:pPr>
+      <w:r>
+        <w:rPr>
+          <w:rFonts w:ascii="Apple Casual" w:hAnsi="Apple Casual"/>
+          <w:sz w:val="36"/>
+          <w:szCs w:val="36"/>
+        </w:rPr>
+        <w:t>Deadline: Thursday April 25, 2013 12 Midnight</w:t>
+      </w:r>
+    </w:p>
+    <w:p>
+      <w:pPr>
+        <w:rPr>
+          <w:rFonts w:ascii="Apple Casual" w:hAnsi="Apple Casual"/>
+          <w:sz w:val="36"/>
+          <w:szCs w:val="36"/>
+        </w:rPr>
+      </w:pPr>
+    </w:p>
+    <w:p>
+      <w:pPr>
+        <w:rPr>
+          <w:rFonts w:ascii="Apple Casual" w:hAnsi="Apple Casual"/>
+          <w:sz w:val="36"/>
+          <w:szCs w:val="36"/>
+        </w:rPr>
+      </w:pPr>
+      <w:r>
+        <w:rPr>
+          <w:rFonts w:ascii="Apple Casual" w:hAnsi="Apple Casual"/>
+          <w:sz w:val="36"/>
+          <w:szCs w:val="36"/>
+        </w:rPr>
+        <w:t>Tasks to be completed:</w:t>
       </w:r>
     </w:p>
     <w:p>
@@ -6809,7 +6625,7 @@
           <w:sz w:val="28"/>
           <w:szCs w:val="28"/>
         </w:rPr>
-        <w:t>Complete the Google Maps API tab</w:t>
+        <w:t>Add custom graphics and images</w:t>
       </w:r>
     </w:p>
     <w:p>
@@ -6831,7 +6647,7 @@
           <w:sz w:val="28"/>
           <w:szCs w:val="28"/>
         </w:rPr>
-        <w:t>Choose an appropriate color scheme and custom graphics.</w:t>
+        <w:t xml:space="preserve">Create alarm/notifications </w:t>
       </w:r>
     </w:p>
     <w:p>
@@ -6853,300 +6669,15 @@
           <w:sz w:val="28"/>
           <w:szCs w:val="28"/>
         </w:rPr>
-        <w:t>Begin looking at the Parse API to store and share information between versions and screens (Full implementation will not be complete until week 4)</w:t>
-      </w:r>
-    </w:p>
-    <w:p>
-      <w:pPr>
-        <w:rPr>
-          <w:rFonts w:ascii="Helvetica" w:hAnsi="Helvetica"/>
-          <w:sz w:val="28"/>
-          <w:szCs w:val="28"/>
-        </w:rPr>
-      </w:pPr>
-    </w:p>
-    <w:p>
-      <w:pPr>
-        <w:rPr>
-          <w:rFonts w:ascii="Helvetica" w:hAnsi="Helvetica"/>
-          <w:sz w:val="28"/>
-          <w:szCs w:val="28"/>
-        </w:rPr>
-      </w:pPr>
-    </w:p>
-    <w:p>
-      <w:pPr>
-        <w:rPr>
-          <w:rFonts w:ascii="Apple Casual" w:hAnsi="Apple Casual"/>
-          <w:sz w:val="32"/>
-          <w:szCs w:val="32"/>
-        </w:rPr>
-      </w:pPr>
-    </w:p>
-    <w:p>
-      <w:pPr>
-        <w:rPr>
-          <w:rFonts w:ascii="Apple Casual" w:hAnsi="Apple Casual"/>
-          <w:sz w:val="32"/>
-          <w:szCs w:val="32"/>
-        </w:rPr>
-      </w:pPr>
-    </w:p>
-    <w:p>
-      <w:pPr>
-        <w:rPr>
-          <w:rFonts w:ascii="Apple Casual" w:hAnsi="Apple Casual"/>
-          <w:sz w:val="32"/>
-          <w:szCs w:val="32"/>
-        </w:rPr>
-      </w:pPr>
-    </w:p>
-    <w:p>
-      <w:pPr>
-        <w:rPr>
-          <w:rFonts w:ascii="Apple Casual" w:hAnsi="Apple Casual"/>
-          <w:sz w:val="32"/>
-          <w:szCs w:val="32"/>
-        </w:rPr>
-      </w:pPr>
-    </w:p>
-    <w:p>
-      <w:pPr>
-        <w:rPr>
-          <w:rFonts w:ascii="Apple Casual" w:hAnsi="Apple Casual"/>
-          <w:sz w:val="32"/>
-          <w:szCs w:val="32"/>
-        </w:rPr>
-      </w:pPr>
-    </w:p>
-    <w:p>
-      <w:pPr>
-        <w:rPr>
-          <w:rFonts w:ascii="Apple Casual" w:hAnsi="Apple Casual"/>
-          <w:sz w:val="32"/>
-          <w:szCs w:val="32"/>
-        </w:rPr>
-      </w:pPr>
-    </w:p>
-    <w:p>
-      <w:pPr>
-        <w:rPr>
-          <w:rFonts w:ascii="Apple Casual" w:hAnsi="Apple Casual"/>
-          <w:sz w:val="32"/>
-          <w:szCs w:val="32"/>
-        </w:rPr>
-      </w:pPr>
-    </w:p>
-    <w:p>
-      <w:pPr>
-        <w:rPr>
-          <w:rFonts w:ascii="Apple Casual" w:hAnsi="Apple Casual"/>
-          <w:sz w:val="32"/>
-          <w:szCs w:val="32"/>
-        </w:rPr>
-      </w:pPr>
-    </w:p>
-    <w:p>
-      <w:pPr>
-        <w:rPr>
-          <w:rFonts w:ascii="Apple Casual" w:hAnsi="Apple Casual"/>
-          <w:sz w:val="32"/>
-          <w:szCs w:val="32"/>
-        </w:rPr>
-      </w:pPr>
-    </w:p>
-    <w:p>
-      <w:pPr>
-        <w:rPr>
-          <w:rFonts w:ascii="Apple Casual" w:hAnsi="Apple Casual"/>
-          <w:sz w:val="32"/>
-          <w:szCs w:val="32"/>
-        </w:rPr>
-      </w:pPr>
-    </w:p>
-    <w:p>
-      <w:pPr>
-        <w:rPr>
-          <w:rFonts w:ascii="Apple Casual" w:hAnsi="Apple Casual"/>
-          <w:sz w:val="32"/>
-          <w:szCs w:val="32"/>
-        </w:rPr>
-      </w:pPr>
-    </w:p>
-    <w:p>
-      <w:pPr>
-        <w:rPr>
-          <w:rFonts w:ascii="Apple Casual" w:hAnsi="Apple Casual"/>
-          <w:sz w:val="32"/>
-          <w:szCs w:val="32"/>
-        </w:rPr>
-      </w:pPr>
-    </w:p>
-    <w:p>
-      <w:pPr>
-        <w:rPr>
-          <w:rFonts w:ascii="Apple Casual" w:hAnsi="Apple Casual"/>
-          <w:sz w:val="32"/>
-          <w:szCs w:val="32"/>
-        </w:rPr>
-      </w:pPr>
-    </w:p>
-    <w:p>
-      <w:pPr>
-        <w:rPr>
-          <w:rFonts w:ascii="Apple Casual" w:hAnsi="Apple Casual"/>
-          <w:sz w:val="32"/>
-          <w:szCs w:val="32"/>
-        </w:rPr>
-      </w:pPr>
-    </w:p>
-    <w:p>
-      <w:pPr>
-        <w:rPr>
-          <w:rFonts w:ascii="Apple Casual" w:hAnsi="Apple Casual"/>
-          <w:sz w:val="32"/>
-          <w:szCs w:val="32"/>
-        </w:rPr>
-      </w:pPr>
-    </w:p>
-    <w:p>
-      <w:pPr>
-        <w:rPr>
-          <w:rFonts w:ascii="Apple Casual" w:hAnsi="Apple Casual"/>
-          <w:sz w:val="32"/>
-          <w:szCs w:val="32"/>
-        </w:rPr>
-      </w:pPr>
-    </w:p>
-    <w:p>
-      <w:pPr>
-        <w:rPr>
-          <w:rFonts w:ascii="Apple Casual" w:hAnsi="Apple Casual"/>
-          <w:sz w:val="32"/>
-          <w:szCs w:val="32"/>
-        </w:rPr>
-      </w:pPr>
-    </w:p>
-    <w:p>
-      <w:pPr>
-        <w:rPr>
-          <w:rFonts w:ascii="Apple Casual" w:hAnsi="Apple Casual"/>
-          <w:sz w:val="32"/>
-          <w:szCs w:val="32"/>
-        </w:rPr>
-      </w:pPr>
-    </w:p>
-    <w:p>
-      <w:pPr>
-        <w:rPr>
-          <w:rFonts w:ascii="Apple Casual" w:hAnsi="Apple Casual"/>
-          <w:sz w:val="32"/>
-          <w:szCs w:val="32"/>
-        </w:rPr>
-      </w:pPr>
-    </w:p>
-    <w:p>
-      <w:pPr>
-        <w:rPr>
-          <w:rFonts w:ascii="Apple Casual" w:hAnsi="Apple Casual"/>
-          <w:sz w:val="32"/>
-          <w:szCs w:val="32"/>
-        </w:rPr>
-      </w:pPr>
-    </w:p>
-    <w:p>
-      <w:pPr>
-        <w:rPr>
-          <w:rFonts w:ascii="Apple Casual" w:hAnsi="Apple Casual"/>
-          <w:sz w:val="32"/>
-          <w:szCs w:val="32"/>
-        </w:rPr>
-      </w:pPr>
-    </w:p>
-    <w:p>
-      <w:pPr>
-        <w:rPr>
-          <w:rFonts w:ascii="Apple Casual" w:hAnsi="Apple Casual"/>
-          <w:sz w:val="32"/>
-          <w:szCs w:val="32"/>
-        </w:rPr>
-      </w:pPr>
-    </w:p>
-    <w:p>
-      <w:pPr>
-        <w:rPr>
-          <w:rFonts w:ascii="Apple Casual" w:hAnsi="Apple Casual"/>
-          <w:sz w:val="44"/>
-          <w:szCs w:val="44"/>
-        </w:rPr>
-      </w:pPr>
-    </w:p>
-    <w:p>
-      <w:pPr>
-        <w:rPr>
-          <w:rFonts w:ascii="Apple Casual" w:hAnsi="Apple Casual"/>
-          <w:sz w:val="44"/>
-          <w:szCs w:val="44"/>
-        </w:rPr>
-      </w:pPr>
-      <w:r>
-        <w:rPr>
-          <w:rFonts w:ascii="Apple Casual" w:hAnsi="Apple Casual"/>
-          <w:sz w:val="44"/>
-          <w:szCs w:val="44"/>
-        </w:rPr>
-        <w:t>Finished Product</w:t>
-      </w:r>
-      <w:r>
-        <w:rPr>
-          <w:rFonts w:ascii="Apple Casual" w:hAnsi="Apple Casual"/>
-          <w:sz w:val="44"/>
-          <w:szCs w:val="44"/>
-        </w:rPr>
-        <w:t xml:space="preserve"> (15 hours)</w:t>
-      </w:r>
-    </w:p>
-    <w:p>
-      <w:pPr>
-        <w:rPr>
-          <w:rFonts w:ascii="Apple Casual" w:hAnsi="Apple Casual"/>
-          <w:sz w:val="36"/>
-          <w:szCs w:val="36"/>
-        </w:rPr>
-      </w:pPr>
-      <w:r>
-        <w:rPr>
-          <w:rFonts w:ascii="Apple Casual" w:hAnsi="Apple Casual"/>
-          <w:sz w:val="36"/>
-          <w:szCs w:val="36"/>
-        </w:rPr>
-        <w:t>Deadline: Thursday May 2, 2013 12 Midnight</w:t>
-      </w:r>
-    </w:p>
-    <w:p>
-      <w:pPr>
-        <w:rPr>
-          <w:rFonts w:ascii="Apple Casual" w:hAnsi="Apple Casual"/>
-          <w:sz w:val="36"/>
-          <w:szCs w:val="36"/>
-        </w:rPr>
-      </w:pPr>
-    </w:p>
-    <w:p>
-      <w:pPr>
-        <w:rPr>
-          <w:rFonts w:ascii="Apple Casual" w:hAnsi="Apple Casual"/>
-          <w:sz w:val="36"/>
-          <w:szCs w:val="36"/>
-        </w:rPr>
-      </w:pPr>
-      <w:r>
-        <w:rPr>
-          <w:rFonts w:ascii="Apple Casual" w:hAnsi="Apple Casual"/>
-          <w:sz w:val="36"/>
-          <w:szCs w:val="36"/>
-        </w:rPr>
-        <w:t>Tasks to be completed:</w:t>
+        <w:t>Ensure proper scr</w:t>
+      </w:r>
+      <w:r>
+        <w:rPr>
+          <w:rFonts w:ascii="Helvetica" w:hAnsi="Helvetica"/>
+          <w:sz w:val="28"/>
+          <w:szCs w:val="28"/>
+        </w:rPr>
+        <w:t>eens are in place and functional</w:t>
       </w:r>
     </w:p>
     <w:p>
@@ -7168,7 +6699,7 @@
           <w:sz w:val="28"/>
           <w:szCs w:val="28"/>
         </w:rPr>
-        <w:t>Continue with coding functionality using Parse API</w:t>
+        <w:t>Complete all functionality (list views, intents)</w:t>
       </w:r>
     </w:p>
     <w:p>
@@ -7190,7 +6721,7 @@
           <w:sz w:val="28"/>
           <w:szCs w:val="28"/>
         </w:rPr>
-        <w:t>Continue with Storage functionality</w:t>
+        <w:t>Polish graphics</w:t>
       </w:r>
     </w:p>
     <w:p>
@@ -7212,25 +6743,293 @@
           <w:sz w:val="28"/>
           <w:szCs w:val="28"/>
         </w:rPr>
-        <w:t>Complete all coding functionality for Alz-</w:t>
-      </w:r>
-    </w:p>
-    <w:p>
-      <w:pPr>
-        <w:rPr>
-          <w:rFonts w:ascii="Helvetica" w:hAnsi="Helvetica"/>
-          <w:sz w:val="28"/>
-          <w:szCs w:val="28"/>
-        </w:rPr>
-      </w:pPr>
-      <w:r>
-        <w:rPr>
-          <w:rFonts w:ascii="Helvetica" w:hAnsi="Helvetica"/>
-          <w:sz w:val="28"/>
-          <w:szCs w:val="28"/>
-        </w:rPr>
-        <w:tab/>
-        <w:t xml:space="preserve">  Timerz </w:t>
+        <w:t>Ensure each version is working properly and users are able to differentiate between versions (Employee/Employer)</w:t>
+      </w:r>
+    </w:p>
+    <w:p>
+      <w:pPr>
+        <w:rPr>
+          <w:rFonts w:ascii="Helvetica" w:hAnsi="Helvetica"/>
+          <w:sz w:val="28"/>
+          <w:szCs w:val="28"/>
+        </w:rPr>
+      </w:pPr>
+    </w:p>
+    <w:p>
+      <w:pPr>
+        <w:rPr>
+          <w:rFonts w:ascii="Helvetica" w:hAnsi="Helvetica"/>
+          <w:sz w:val="28"/>
+          <w:szCs w:val="28"/>
+        </w:rPr>
+      </w:pPr>
+    </w:p>
+    <w:p>
+      <w:pPr>
+        <w:rPr>
+          <w:rFonts w:ascii="Apple Casual" w:hAnsi="Apple Casual"/>
+          <w:sz w:val="32"/>
+          <w:szCs w:val="32"/>
+        </w:rPr>
+      </w:pPr>
+    </w:p>
+    <w:p>
+      <w:pPr>
+        <w:rPr>
+          <w:rFonts w:ascii="Apple Casual" w:hAnsi="Apple Casual"/>
+          <w:sz w:val="32"/>
+          <w:szCs w:val="32"/>
+        </w:rPr>
+      </w:pPr>
+    </w:p>
+    <w:p>
+      <w:pPr>
+        <w:rPr>
+          <w:rFonts w:ascii="Apple Casual" w:hAnsi="Apple Casual"/>
+          <w:sz w:val="32"/>
+          <w:szCs w:val="32"/>
+        </w:rPr>
+      </w:pPr>
+    </w:p>
+    <w:p>
+      <w:pPr>
+        <w:rPr>
+          <w:rFonts w:ascii="Apple Casual" w:hAnsi="Apple Casual"/>
+          <w:sz w:val="32"/>
+          <w:szCs w:val="32"/>
+        </w:rPr>
+      </w:pPr>
+    </w:p>
+    <w:p>
+      <w:pPr>
+        <w:rPr>
+          <w:rFonts w:ascii="Apple Casual" w:hAnsi="Apple Casual"/>
+          <w:sz w:val="32"/>
+          <w:szCs w:val="32"/>
+        </w:rPr>
+      </w:pPr>
+    </w:p>
+    <w:p>
+      <w:pPr>
+        <w:rPr>
+          <w:rFonts w:ascii="Apple Casual" w:hAnsi="Apple Casual"/>
+          <w:sz w:val="32"/>
+          <w:szCs w:val="32"/>
+        </w:rPr>
+      </w:pPr>
+    </w:p>
+    <w:p>
+      <w:pPr>
+        <w:rPr>
+          <w:rFonts w:ascii="Apple Casual" w:hAnsi="Apple Casual"/>
+          <w:sz w:val="32"/>
+          <w:szCs w:val="32"/>
+        </w:rPr>
+      </w:pPr>
+    </w:p>
+    <w:p>
+      <w:pPr>
+        <w:rPr>
+          <w:rFonts w:ascii="Apple Casual" w:hAnsi="Apple Casual"/>
+          <w:sz w:val="32"/>
+          <w:szCs w:val="32"/>
+        </w:rPr>
+      </w:pPr>
+    </w:p>
+    <w:p>
+      <w:pPr>
+        <w:rPr>
+          <w:rFonts w:ascii="Apple Casual" w:hAnsi="Apple Casual"/>
+          <w:sz w:val="32"/>
+          <w:szCs w:val="32"/>
+        </w:rPr>
+      </w:pPr>
+    </w:p>
+    <w:p>
+      <w:pPr>
+        <w:rPr>
+          <w:rFonts w:ascii="Apple Casual" w:hAnsi="Apple Casual"/>
+          <w:sz w:val="32"/>
+          <w:szCs w:val="32"/>
+        </w:rPr>
+      </w:pPr>
+    </w:p>
+    <w:p>
+      <w:pPr>
+        <w:rPr>
+          <w:rFonts w:ascii="Apple Casual" w:hAnsi="Apple Casual"/>
+          <w:sz w:val="32"/>
+          <w:szCs w:val="32"/>
+        </w:rPr>
+      </w:pPr>
+    </w:p>
+    <w:p>
+      <w:pPr>
+        <w:rPr>
+          <w:rFonts w:ascii="Apple Casual" w:hAnsi="Apple Casual"/>
+          <w:sz w:val="32"/>
+          <w:szCs w:val="32"/>
+        </w:rPr>
+      </w:pPr>
+    </w:p>
+    <w:p>
+      <w:pPr>
+        <w:rPr>
+          <w:rFonts w:ascii="Apple Casual" w:hAnsi="Apple Casual"/>
+          <w:sz w:val="32"/>
+          <w:szCs w:val="32"/>
+        </w:rPr>
+      </w:pPr>
+    </w:p>
+    <w:p>
+      <w:pPr>
+        <w:rPr>
+          <w:rFonts w:ascii="Apple Casual" w:hAnsi="Apple Casual"/>
+          <w:sz w:val="32"/>
+          <w:szCs w:val="32"/>
+        </w:rPr>
+      </w:pPr>
+    </w:p>
+    <w:p>
+      <w:pPr>
+        <w:rPr>
+          <w:rFonts w:ascii="Apple Casual" w:hAnsi="Apple Casual"/>
+          <w:sz w:val="32"/>
+          <w:szCs w:val="32"/>
+        </w:rPr>
+      </w:pPr>
+    </w:p>
+    <w:p>
+      <w:pPr>
+        <w:rPr>
+          <w:rFonts w:ascii="Apple Casual" w:hAnsi="Apple Casual"/>
+          <w:sz w:val="44"/>
+          <w:szCs w:val="44"/>
+        </w:rPr>
+      </w:pPr>
+    </w:p>
+    <w:p>
+      <w:pPr>
+        <w:rPr>
+          <w:rFonts w:ascii="Apple Casual" w:hAnsi="Apple Casual"/>
+          <w:sz w:val="44"/>
+          <w:szCs w:val="44"/>
+        </w:rPr>
+      </w:pPr>
+    </w:p>
+    <w:p>
+      <w:pPr>
+        <w:rPr>
+          <w:rFonts w:ascii="Apple Casual" w:hAnsi="Apple Casual"/>
+          <w:sz w:val="44"/>
+          <w:szCs w:val="44"/>
+        </w:rPr>
+      </w:pPr>
+    </w:p>
+    <w:p>
+      <w:pPr>
+        <w:rPr>
+          <w:rFonts w:ascii="Apple Casual" w:hAnsi="Apple Casual"/>
+          <w:sz w:val="44"/>
+          <w:szCs w:val="44"/>
+        </w:rPr>
+      </w:pPr>
+    </w:p>
+    <w:p>
+      <w:pPr>
+        <w:rPr>
+          <w:rFonts w:ascii="Apple Casual" w:hAnsi="Apple Casual"/>
+          <w:sz w:val="44"/>
+          <w:szCs w:val="44"/>
+        </w:rPr>
+      </w:pPr>
+    </w:p>
+    <w:p>
+      <w:pPr>
+        <w:rPr>
+          <w:rFonts w:ascii="Apple Casual" w:hAnsi="Apple Casual"/>
+          <w:sz w:val="44"/>
+          <w:szCs w:val="44"/>
+        </w:rPr>
+      </w:pPr>
+    </w:p>
+    <w:p>
+      <w:pPr>
+        <w:rPr>
+          <w:rFonts w:ascii="Apple Casual" w:hAnsi="Apple Casual"/>
+          <w:sz w:val="44"/>
+          <w:szCs w:val="44"/>
+        </w:rPr>
+      </w:pPr>
+    </w:p>
+    <w:p>
+      <w:pPr>
+        <w:rPr>
+          <w:rFonts w:ascii="Apple Casual" w:hAnsi="Apple Casual"/>
+          <w:sz w:val="44"/>
+          <w:szCs w:val="44"/>
+        </w:rPr>
+      </w:pPr>
+      <w:bookmarkStart w:id="0" w:name="_GoBack"/>
+      <w:bookmarkEnd w:id="0"/>
+      <w:r>
+        <w:rPr>
+          <w:rFonts w:ascii="Apple Casual" w:hAnsi="Apple Casual"/>
+          <w:sz w:val="44"/>
+          <w:szCs w:val="44"/>
+        </w:rPr>
+        <w:t>Finished Product</w:t>
+      </w:r>
+      <w:r>
+        <w:rPr>
+          <w:rFonts w:ascii="Apple Casual" w:hAnsi="Apple Casual"/>
+          <w:sz w:val="44"/>
+          <w:szCs w:val="44"/>
+        </w:rPr>
+        <w:t xml:space="preserve"> (15 hours)</w:t>
+      </w:r>
+    </w:p>
+    <w:p>
+      <w:pPr>
+        <w:rPr>
+          <w:rFonts w:ascii="Apple Casual" w:hAnsi="Apple Casual"/>
+          <w:sz w:val="36"/>
+          <w:szCs w:val="36"/>
+        </w:rPr>
+      </w:pPr>
+      <w:r>
+        <w:rPr>
+          <w:rFonts w:ascii="Apple Casual" w:hAnsi="Apple Casual"/>
+          <w:sz w:val="36"/>
+          <w:szCs w:val="36"/>
+        </w:rPr>
+        <w:t>Deadline: Thursday May 2, 2013 12 Midnight</w:t>
+      </w:r>
+    </w:p>
+    <w:p>
+      <w:pPr>
+        <w:rPr>
+          <w:rFonts w:ascii="Apple Casual" w:hAnsi="Apple Casual"/>
+          <w:sz w:val="36"/>
+          <w:szCs w:val="36"/>
+        </w:rPr>
+      </w:pPr>
+    </w:p>
+    <w:p>
+      <w:pPr>
+        <w:rPr>
+          <w:rFonts w:ascii="Apple Casual" w:hAnsi="Apple Casual"/>
+          <w:sz w:val="36"/>
+          <w:szCs w:val="36"/>
+        </w:rPr>
+      </w:pPr>
+      <w:r>
+        <w:rPr>
+          <w:rFonts w:ascii="Apple Casual" w:hAnsi="Apple Casual"/>
+          <w:sz w:val="36"/>
+          <w:szCs w:val="36"/>
+        </w:rPr>
+        <w:t>Tasks to be completed:</w:t>
       </w:r>
     </w:p>
     <w:p>
@@ -7252,6 +7051,90 @@
           <w:sz w:val="28"/>
           <w:szCs w:val="28"/>
         </w:rPr>
+        <w:t>Continue with coding functionality using Parse API</w:t>
+      </w:r>
+    </w:p>
+    <w:p>
+      <w:pPr>
+        <w:pStyle w:val="ListParagraph"/>
+        <w:numPr>
+          <w:ilvl w:val="0"/>
+          <w:numId w:val="1"/>
+        </w:numPr>
+        <w:rPr>
+          <w:rFonts w:ascii="Helvetica" w:hAnsi="Helvetica"/>
+          <w:sz w:val="28"/>
+          <w:szCs w:val="28"/>
+        </w:rPr>
+      </w:pPr>
+      <w:r>
+        <w:rPr>
+          <w:rFonts w:ascii="Helvetica" w:hAnsi="Helvetica"/>
+          <w:sz w:val="28"/>
+          <w:szCs w:val="28"/>
+        </w:rPr>
+        <w:t>Continue with Storage functionality</w:t>
+      </w:r>
+    </w:p>
+    <w:p>
+      <w:pPr>
+        <w:pStyle w:val="ListParagraph"/>
+        <w:numPr>
+          <w:ilvl w:val="0"/>
+          <w:numId w:val="1"/>
+        </w:numPr>
+        <w:rPr>
+          <w:rFonts w:ascii="Helvetica" w:hAnsi="Helvetica"/>
+          <w:sz w:val="28"/>
+          <w:szCs w:val="28"/>
+        </w:rPr>
+      </w:pPr>
+      <w:r>
+        <w:rPr>
+          <w:rFonts w:ascii="Helvetica" w:hAnsi="Helvetica"/>
+          <w:sz w:val="28"/>
+          <w:szCs w:val="28"/>
+        </w:rPr>
+        <w:t>Complete all coding functionality for Alz-</w:t>
+      </w:r>
+    </w:p>
+    <w:p>
+      <w:pPr>
+        <w:rPr>
+          <w:rFonts w:ascii="Helvetica" w:hAnsi="Helvetica"/>
+          <w:sz w:val="28"/>
+          <w:szCs w:val="28"/>
+        </w:rPr>
+      </w:pPr>
+      <w:r>
+        <w:rPr>
+          <w:rFonts w:ascii="Helvetica" w:hAnsi="Helvetica"/>
+          <w:sz w:val="28"/>
+          <w:szCs w:val="28"/>
+        </w:rPr>
+        <w:tab/>
+        <w:t xml:space="preserve">  Timerz </w:t>
+      </w:r>
+    </w:p>
+    <w:p>
+      <w:pPr>
+        <w:pStyle w:val="ListParagraph"/>
+        <w:numPr>
+          <w:ilvl w:val="0"/>
+          <w:numId w:val="1"/>
+        </w:numPr>
+        <w:rPr>
+          <w:rFonts w:ascii="Helvetica" w:hAnsi="Helvetica"/>
+          <w:sz w:val="28"/>
+          <w:szCs w:val="28"/>
+        </w:rPr>
+      </w:pPr>
+      <w:r>
+        <w:rPr>
+          <w:rFonts w:ascii="Helvetica" w:hAnsi="Helvetica"/>
+          <w:sz w:val="28"/>
+          <w:szCs w:val="28"/>
+        </w:rPr>
         <w:t>Present the client with a completed, polished</w:t>
       </w:r>
     </w:p>
@@ -7413,6 +7296,33 @@
           <w:rFonts w:ascii="Apple Casual" w:hAnsi="Apple Casual"/>
           <w:sz w:val="32"/>
           <w:szCs w:val="32"/>
+        </w:rPr>
+      </w:pPr>
+    </w:p>
+    <w:p>
+      <w:pPr>
+        <w:rPr>
+          <w:rFonts w:ascii="Apple Casual" w:hAnsi="Apple Casual"/>
+          <w:sz w:val="44"/>
+          <w:szCs w:val="44"/>
+        </w:rPr>
+      </w:pPr>
+    </w:p>
+    <w:p>
+      <w:pPr>
+        <w:rPr>
+          <w:rFonts w:ascii="Apple Casual" w:hAnsi="Apple Casual"/>
+          <w:sz w:val="44"/>
+          <w:szCs w:val="44"/>
+        </w:rPr>
+      </w:pPr>
+    </w:p>
+    <w:p>
+      <w:pPr>
+        <w:rPr>
+          <w:rFonts w:ascii="Apple Casual" w:hAnsi="Apple Casual"/>
+          <w:sz w:val="44"/>
+          <w:szCs w:val="44"/>
         </w:rPr>
       </w:pPr>
     </w:p>
@@ -7883,7 +7793,7 @@
                     <pic:cNvPicPr/>
                   </pic:nvPicPr>
                   <pic:blipFill>
-                    <a:blip r:embed="rId23">
+                    <a:blip r:embed="rId24">
                       <a:extLst>
                         <a:ext uri="{28A0092B-C50C-407E-A947-70E740481C1C}">
                           <a14:useLocalDpi xmlns:a14="http://schemas.microsoft.com/office/drawing/2010/main" val="0"/>
@@ -7931,7 +7841,23 @@
           <w:sz w:val="28"/>
           <w:szCs w:val="28"/>
         </w:rPr>
-        <w:t>Week 1- Wireframe creation and Request for Propsal Documentation</w:t>
+        <w:t>Week 1- Wireframe creation and Request for Prop</w:t>
+      </w:r>
+      <w:r>
+        <w:rPr>
+          <w:rFonts w:ascii="Helvetica" w:hAnsi="Helvetica"/>
+          <w:sz w:val="28"/>
+          <w:szCs w:val="28"/>
+        </w:rPr>
+        <w:t>o</w:t>
+      </w:r>
+      <w:r>
+        <w:rPr>
+          <w:rFonts w:ascii="Helvetica" w:hAnsi="Helvetica"/>
+          <w:sz w:val="28"/>
+          <w:szCs w:val="28"/>
+        </w:rPr>
+        <w:t>sal Documentation</w:t>
       </w:r>
     </w:p>
     <w:p>
@@ -8111,6 +8037,16 @@
           <w:rFonts w:ascii="Helvetica" w:hAnsi="Helvetica"/>
           <w:sz w:val="28"/>
           <w:szCs w:val="28"/>
+        </w:rPr>
+      </w:pPr>
+    </w:p>
+    <w:p>
+      <w:pPr>
+        <w:jc w:val="center"/>
+        <w:rPr>
+          <w:rFonts w:ascii="Apple Casual" w:hAnsi="Apple Casual"/>
+          <w:sz w:val="44"/>
+          <w:szCs w:val="44"/>
         </w:rPr>
       </w:pPr>
     </w:p>
@@ -8330,7 +8266,23 @@
                                 <w:sz w:val="32"/>
                                 <w:szCs w:val="32"/>
                               </w:rPr>
-                              <w:t xml:space="preserve">Janelle currently lives in Potsdam New York, located in Upstate New York. She shares a 150 year old Victorian home with her partner Michael and their dog Josie and also Michaels son Carson when he comes to visit. </w:t>
+                              <w:t>Janelle currently lives in Potsdam New York, located in Upstate New York. She shares a 150 year old Victorian home with her partner Michael and their dog Josie and also Michael</w:t>
+                            </w:r>
+                            <w:r>
+                              <w:rPr>
+                                <w:rFonts w:ascii="Helvetica" w:hAnsi="Helvetica"/>
+                                <w:sz w:val="32"/>
+                                <w:szCs w:val="32"/>
+                              </w:rPr>
+                              <w:t>’</w:t>
+                            </w:r>
+                            <w:r>
+                              <w:rPr>
+                                <w:rFonts w:ascii="Helvetica" w:hAnsi="Helvetica"/>
+                                <w:sz w:val="32"/>
+                                <w:szCs w:val="32"/>
+                              </w:rPr>
+                              <w:t xml:space="preserve">s son Carson when he comes to visit. </w:t>
                             </w:r>
                           </w:p>
                         </w:txbxContent>
@@ -8349,7 +8301,11 @@
           </mc:Choice>
           <mc:Fallback>
             <w:pict>
-              <v:shape id="Text Box 25" o:spid="_x0000_s1035" type="#_x0000_t202" style="position:absolute;margin-left:189pt;margin-top:3.7pt;width:4in;height:234pt;z-index:251668480;visibility:visible;mso-wrap-style:square;mso-wrap-distance-left:9pt;mso-wrap-distance-top:0;mso-wrap-distance-right:9pt;mso-wrap-distance-bottom:0;mso-position-horizontal:absolute;mso-position-horizontal-relative:text;mso-position-vertical:absolute;mso-position-vertical-relative:text;v-text-anchor:top" o:gfxdata="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" filled="f" stroked="f">
+              <v:shapetype id="_x0000_t202" coordsize="21600,21600" o:spt="202" path="m0,0l0,21600,21600,21600,21600,0xe">
+                <v:stroke joinstyle="miter"/>
+                <v:path gradientshapeok="t" o:connecttype="rect"/>
+              </v:shapetype>
+              <v:shape id="Text Box 25" o:spid="_x0000_s1037" type="#_x0000_t202" style="position:absolute;margin-left:189pt;margin-top:3.7pt;width:4in;height:234pt;z-index:251668480;visibility:visible;mso-wrap-style:square;mso-wrap-distance-left:9pt;mso-wrap-distance-top:0;mso-wrap-distance-right:9pt;mso-wrap-distance-bottom:0;mso-position-horizontal:absolute;mso-position-horizontal-relative:text;mso-position-vertical:absolute;mso-position-vertical-relative:text;v-text-anchor:top" o:gfxdata="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" filled="f" stroked="f">
                 <v:textbox>
                   <w:txbxContent>
                     <w:p>
@@ -8366,7 +8322,23 @@
                           <w:sz w:val="32"/>
                           <w:szCs w:val="32"/>
                         </w:rPr>
-                        <w:t xml:space="preserve">Janelle currently lives in Potsdam New York, located in Upstate New York. She shares a 150 year old Victorian home with her partner Michael and their dog Josie and also Michaels son Carson when he comes to visit. </w:t>
+                        <w:t>Janelle currently lives in Potsdam New York, located in Upstate New York. She shares a 150 year old Victorian home with her partner Michael and their dog Josie and also Michael</w:t>
+                      </w:r>
+                      <w:r>
+                        <w:rPr>
+                          <w:rFonts w:ascii="Helvetica" w:hAnsi="Helvetica"/>
+                          <w:sz w:val="32"/>
+                          <w:szCs w:val="32"/>
+                        </w:rPr>
+                        <w:t>’</w:t>
+                      </w:r>
+                      <w:r>
+                        <w:rPr>
+                          <w:rFonts w:ascii="Helvetica" w:hAnsi="Helvetica"/>
+                          <w:sz w:val="32"/>
+                          <w:szCs w:val="32"/>
+                        </w:rPr>
+                        <w:t xml:space="preserve">s son Carson when he comes to visit. </w:t>
                       </w:r>
                     </w:p>
                   </w:txbxContent>
@@ -8400,7 +8372,7 @@
                     <pic:cNvPicPr/>
                   </pic:nvPicPr>
                   <pic:blipFill>
-                    <a:blip r:embed="rId24">
+                    <a:blip r:embed="rId25">
                       <a:extLst>
                         <a:ext uri="{28A0092B-C50C-407E-A947-70E740481C1C}">
                           <a14:useLocalDpi xmlns:a14="http://schemas.microsoft.com/office/drawing/2010/main" val="0"/>
@@ -8748,12 +8720,12 @@
       </w:pPr>
     </w:p>
     <w:sectPr>
-      <w:headerReference w:type="even" r:id="rId25"/>
-      <w:headerReference w:type="default" r:id="rId26"/>
-      <w:footerReference w:type="even" r:id="rId27"/>
-      <w:footerReference w:type="default" r:id="rId28"/>
-      <w:headerReference w:type="first" r:id="rId29"/>
-      <w:footerReference w:type="first" r:id="rId30"/>
+      <w:headerReference w:type="even" r:id="rId26"/>
+      <w:headerReference w:type="default" r:id="rId27"/>
+      <w:footerReference w:type="even" r:id="rId28"/>
+      <w:footerReference w:type="default" r:id="rId29"/>
+      <w:headerReference w:type="first" r:id="rId30"/>
+      <w:footerReference w:type="first" r:id="rId31"/>
       <w:pgSz w:w="12240" w:h="15840"/>
       <w:pgMar w:top="1440" w:right="1800" w:bottom="1440" w:left="1800" w:header="720" w:footer="720" w:gutter="0"/>
       <w:pgNumType w:fmt="upperRoman"/>

--- a/Week 1/j_salisbury_rfpdocs.docx
+++ b/Week 1/j_salisbury_rfpdocs.docx
@@ -912,7 +912,16 @@
           <w:sz w:val="36"/>
           <w:szCs w:val="36"/>
         </w:rPr>
-        <w:t>ALz-Timerz</w:t>
+        <w:t>Al</w:t>
+      </w:r>
+      <w:r>
+        <w:rPr>
+          <w:rFonts w:ascii="Helvetica" w:hAnsi="Helvetica"/>
+          <w:color w:val="FF0000"/>
+          <w:sz w:val="36"/>
+          <w:szCs w:val="36"/>
+        </w:rPr>
+        <w:t>z-Timerz</w:t>
       </w:r>
       <w:r>
         <w:rPr>
@@ -5706,55 +5715,6 @@
           <w:szCs w:val="28"/>
         </w:rPr>
       </w:pPr>
-      <w:r>
-        <w:rPr>
-          <w:rFonts w:ascii="Apple Casual" w:hAnsi="Apple Casual"/>
-          <w:noProof/>
-          <w:sz w:val="28"/>
-          <w:szCs w:val="28"/>
-        </w:rPr>
-        <w:drawing>
-          <wp:inline distT="0" distB="0" distL="0" distR="0" wp14:anchorId="233C7077" wp14:editId="58DDAF0B">
-            <wp:extent cx="5486400" cy="7147560"/>
-            <wp:effectExtent l="0" t="0" r="0" b="0"/>
-            <wp:docPr id="30" name="Picture 30"/>
-            <wp:cNvGraphicFramePr>
-              <a:graphicFrameLocks xmlns:a="http://schemas.openxmlformats.org/drawingml/2006/main" noChangeAspect="1"/>
-            </wp:cNvGraphicFramePr>
-            <a:graphic xmlns:a="http://schemas.openxmlformats.org/drawingml/2006/main">
-              <a:graphicData uri="http://schemas.openxmlformats.org/drawingml/2006/picture">
-                <pic:pic xmlns:pic="http://schemas.openxmlformats.org/drawingml/2006/picture">
-                  <pic:nvPicPr>
-                    <pic:cNvPr id="0" name="flowchart.png"/>
-                    <pic:cNvPicPr/>
-                  </pic:nvPicPr>
-                  <pic:blipFill>
-                    <a:blip r:embed="rId23">
-                      <a:extLst>
-                        <a:ext uri="{28A0092B-C50C-407E-A947-70E740481C1C}">
-                          <a14:useLocalDpi xmlns:a14="http://schemas.microsoft.com/office/drawing/2010/main" val="0"/>
-                        </a:ext>
-                      </a:extLst>
-                    </a:blip>
-                    <a:stretch>
-                      <a:fillRect/>
-                    </a:stretch>
-                  </pic:blipFill>
-                  <pic:spPr>
-                    <a:xfrm>
-                      <a:off x="0" y="0"/>
-                      <a:ext cx="5486400" cy="7147560"/>
-                    </a:xfrm>
-                    <a:prstGeom prst="rect">
-                      <a:avLst/>
-                    </a:prstGeom>
-                  </pic:spPr>
-                </pic:pic>
-              </a:graphicData>
-            </a:graphic>
-          </wp:inline>
-        </w:drawing>
-      </w:r>
     </w:p>
     <w:p>
       <w:pPr>
@@ -5815,6 +5775,188 @@
           <w:szCs w:val="44"/>
         </w:rPr>
       </w:pPr>
+    </w:p>
+    <w:p>
+      <w:pPr>
+        <w:jc w:val="center"/>
+        <w:rPr>
+          <w:rFonts w:ascii="Apple Casual" w:hAnsi="Apple Casual"/>
+          <w:sz w:val="44"/>
+          <w:szCs w:val="44"/>
+        </w:rPr>
+      </w:pPr>
+    </w:p>
+    <w:p>
+      <w:pPr>
+        <w:jc w:val="center"/>
+        <w:rPr>
+          <w:rFonts w:ascii="Apple Casual" w:hAnsi="Apple Casual"/>
+          <w:sz w:val="44"/>
+          <w:szCs w:val="44"/>
+        </w:rPr>
+      </w:pPr>
+    </w:p>
+    <w:p>
+      <w:pPr>
+        <w:jc w:val="center"/>
+        <w:rPr>
+          <w:rFonts w:ascii="Apple Casual" w:hAnsi="Apple Casual"/>
+          <w:sz w:val="44"/>
+          <w:szCs w:val="44"/>
+        </w:rPr>
+      </w:pPr>
+    </w:p>
+    <w:p>
+      <w:pPr>
+        <w:jc w:val="center"/>
+        <w:rPr>
+          <w:rFonts w:ascii="Apple Casual" w:hAnsi="Apple Casual"/>
+          <w:sz w:val="44"/>
+          <w:szCs w:val="44"/>
+        </w:rPr>
+      </w:pPr>
+    </w:p>
+    <w:p>
+      <w:pPr>
+        <w:jc w:val="center"/>
+        <w:rPr>
+          <w:rFonts w:ascii="Apple Casual" w:hAnsi="Apple Casual"/>
+          <w:sz w:val="44"/>
+          <w:szCs w:val="44"/>
+        </w:rPr>
+      </w:pPr>
+    </w:p>
+    <w:p>
+      <w:pPr>
+        <w:jc w:val="center"/>
+        <w:rPr>
+          <w:rFonts w:ascii="Apple Casual" w:hAnsi="Apple Casual"/>
+          <w:sz w:val="44"/>
+          <w:szCs w:val="44"/>
+        </w:rPr>
+      </w:pPr>
+    </w:p>
+    <w:p>
+      <w:pPr>
+        <w:jc w:val="center"/>
+        <w:rPr>
+          <w:rFonts w:ascii="Apple Casual" w:hAnsi="Apple Casual"/>
+          <w:sz w:val="44"/>
+          <w:szCs w:val="44"/>
+        </w:rPr>
+      </w:pPr>
+    </w:p>
+    <w:p>
+      <w:pPr>
+        <w:jc w:val="center"/>
+        <w:rPr>
+          <w:rFonts w:ascii="Apple Casual" w:hAnsi="Apple Casual"/>
+          <w:sz w:val="44"/>
+          <w:szCs w:val="44"/>
+        </w:rPr>
+      </w:pPr>
+    </w:p>
+    <w:p>
+      <w:pPr>
+        <w:jc w:val="center"/>
+        <w:rPr>
+          <w:rFonts w:ascii="Apple Casual" w:hAnsi="Apple Casual"/>
+          <w:sz w:val="44"/>
+          <w:szCs w:val="44"/>
+        </w:rPr>
+      </w:pPr>
+    </w:p>
+    <w:p>
+      <w:pPr>
+        <w:jc w:val="center"/>
+        <w:rPr>
+          <w:rFonts w:ascii="Apple Casual" w:hAnsi="Apple Casual"/>
+          <w:sz w:val="44"/>
+          <w:szCs w:val="44"/>
+        </w:rPr>
+      </w:pPr>
+    </w:p>
+    <w:p>
+      <w:pPr>
+        <w:jc w:val="center"/>
+        <w:rPr>
+          <w:rFonts w:ascii="Apple Casual" w:hAnsi="Apple Casual"/>
+          <w:sz w:val="44"/>
+          <w:szCs w:val="44"/>
+        </w:rPr>
+      </w:pPr>
+    </w:p>
+    <w:p>
+      <w:pPr>
+        <w:jc w:val="center"/>
+        <w:rPr>
+          <w:rFonts w:ascii="Apple Casual" w:hAnsi="Apple Casual"/>
+          <w:sz w:val="44"/>
+          <w:szCs w:val="44"/>
+        </w:rPr>
+      </w:pPr>
+    </w:p>
+    <w:p>
+      <w:pPr>
+        <w:jc w:val="center"/>
+        <w:rPr>
+          <w:rFonts w:ascii="Apple Casual" w:hAnsi="Apple Casual"/>
+          <w:sz w:val="44"/>
+          <w:szCs w:val="44"/>
+        </w:rPr>
+      </w:pPr>
+    </w:p>
+    <w:p>
+      <w:pPr>
+        <w:jc w:val="center"/>
+        <w:rPr>
+          <w:rFonts w:ascii="Apple Casual" w:hAnsi="Apple Casual"/>
+          <w:sz w:val="44"/>
+          <w:szCs w:val="44"/>
+        </w:rPr>
+      </w:pPr>
+    </w:p>
+    <w:p>
+      <w:pPr>
+        <w:jc w:val="center"/>
+        <w:rPr>
+          <w:rFonts w:ascii="Apple Casual" w:hAnsi="Apple Casual"/>
+          <w:sz w:val="44"/>
+          <w:szCs w:val="44"/>
+        </w:rPr>
+      </w:pPr>
+    </w:p>
+    <w:p>
+      <w:pPr>
+        <w:jc w:val="center"/>
+        <w:rPr>
+          <w:rFonts w:ascii="Apple Casual" w:hAnsi="Apple Casual"/>
+          <w:sz w:val="44"/>
+          <w:szCs w:val="44"/>
+        </w:rPr>
+      </w:pPr>
+    </w:p>
+    <w:p>
+      <w:pPr>
+        <w:jc w:val="center"/>
+        <w:rPr>
+          <w:rFonts w:ascii="Apple Casual" w:hAnsi="Apple Casual"/>
+          <w:sz w:val="44"/>
+          <w:szCs w:val="44"/>
+        </w:rPr>
+      </w:pPr>
+    </w:p>
+    <w:p>
+      <w:pPr>
+        <w:jc w:val="center"/>
+        <w:rPr>
+          <w:rFonts w:ascii="Apple Casual" w:hAnsi="Apple Casual"/>
+          <w:sz w:val="44"/>
+          <w:szCs w:val="44"/>
+        </w:rPr>
+      </w:pPr>
+      <w:bookmarkStart w:id="0" w:name="_GoBack"/>
+      <w:bookmarkEnd w:id="0"/>
       <w:r>
         <w:rPr>
           <w:rFonts w:ascii="Apple Casual" w:hAnsi="Apple Casual"/>
@@ -6129,7 +6271,32 @@
           <w:sz w:val="36"/>
           <w:szCs w:val="36"/>
         </w:rPr>
-        <w:t>Deadline: Thursday April 18, 2013 12 Midnight</w:t>
+        <w:t xml:space="preserve">Deadline: Thursday </w:t>
+      </w:r>
+      <w:r>
+        <w:rPr>
+          <w:rFonts w:ascii="Apple Casual" w:hAnsi="Apple Casual"/>
+          <w:sz w:val="36"/>
+          <w:szCs w:val="36"/>
+        </w:rPr>
+        <w:t>May 9</w:t>
+      </w:r>
+      <w:r>
+        <w:rPr>
+          <w:rFonts w:ascii="Apple Casual" w:hAnsi="Apple Casual"/>
+          <w:sz w:val="36"/>
+          <w:szCs w:val="36"/>
+          <w:vertAlign w:val="superscript"/>
+        </w:rPr>
+        <w:t>th</w:t>
+      </w:r>
+      <w:r>
+        <w:rPr>
+          <w:rFonts w:ascii="Apple Casual" w:hAnsi="Apple Casual"/>
+          <w:sz w:val="36"/>
+          <w:szCs w:val="36"/>
+        </w:rPr>
+        <w:t>, 2013 12 Midnight</w:t>
       </w:r>
     </w:p>
     <w:p>
@@ -6577,7 +6744,15 @@
           <w:sz w:val="36"/>
           <w:szCs w:val="36"/>
         </w:rPr>
-        <w:t>Deadline: Thursday April 25, 2013 12 Midnight</w:t>
+        <w:t xml:space="preserve">Deadline: </w:t>
+      </w:r>
+      <w:r>
+        <w:rPr>
+          <w:rFonts w:ascii="Apple Casual" w:hAnsi="Apple Casual"/>
+          <w:sz w:val="36"/>
+          <w:szCs w:val="36"/>
+        </w:rPr>
+        <w:t>Thursday May 16, 2013 12 Midnight</w:t>
       </w:r>
     </w:p>
     <w:p>
@@ -6627,6 +6802,22 @@
         </w:rPr>
         <w:t>Add custom graphics and images</w:t>
       </w:r>
+      <w:r>
+        <w:rPr>
+          <w:rFonts w:ascii="Helvetica" w:hAnsi="Helvetica"/>
+          <w:sz w:val="28"/>
+          <w:szCs w:val="28"/>
+        </w:rPr>
+        <w:t xml:space="preserve"> </w:t>
+      </w:r>
+      <w:r>
+        <w:rPr>
+          <w:rFonts w:ascii="Helvetica" w:hAnsi="Helvetica"/>
+          <w:sz w:val="28"/>
+          <w:szCs w:val="28"/>
+        </w:rPr>
+        <w:t>(complete week 4)</w:t>
+      </w:r>
     </w:p>
     <w:p>
       <w:pPr>
@@ -6669,15 +6860,7 @@
           <w:sz w:val="28"/>
           <w:szCs w:val="28"/>
         </w:rPr>
-        <w:t>Ensure proper scr</w:t>
-      </w:r>
-      <w:r>
-        <w:rPr>
-          <w:rFonts w:ascii="Helvetica" w:hAnsi="Helvetica"/>
-          <w:sz w:val="28"/>
-          <w:szCs w:val="28"/>
-        </w:rPr>
-        <w:t>eens are in place and functional</w:t>
+        <w:t>Continue wth Parse backend funcationaity</w:t>
       </w:r>
     </w:p>
     <w:p>
@@ -6699,7 +6882,7 @@
           <w:sz w:val="28"/>
           <w:szCs w:val="28"/>
         </w:rPr>
-        <w:t>Complete all functionality (list views, intents)</w:t>
+        <w:t>Complete Email Intent</w:t>
       </w:r>
     </w:p>
     <w:p>
@@ -6721,7 +6904,7 @@
           <w:sz w:val="28"/>
           <w:szCs w:val="28"/>
         </w:rPr>
-        <w:t>Polish graphics</w:t>
+        <w:t>Complete Phone Intent</w:t>
       </w:r>
     </w:p>
     <w:p>
@@ -6970,8 +7153,6 @@
           <w:szCs w:val="44"/>
         </w:rPr>
       </w:pPr>
-      <w:bookmarkStart w:id="0" w:name="_GoBack"/>
-      <w:bookmarkEnd w:id="0"/>
       <w:r>
         <w:rPr>
           <w:rFonts w:ascii="Apple Casual" w:hAnsi="Apple Casual"/>
@@ -7003,7 +7184,15 @@
           <w:sz w:val="36"/>
           <w:szCs w:val="36"/>
         </w:rPr>
-        <w:t>Deadline: Thursday May 2, 2013 12 Midnight</w:t>
+        <w:t xml:space="preserve">Deadline: Thursday May </w:t>
+      </w:r>
+      <w:r>
+        <w:rPr>
+          <w:rFonts w:ascii="Apple Casual" w:hAnsi="Apple Casual"/>
+          <w:sz w:val="36"/>
+          <w:szCs w:val="36"/>
+        </w:rPr>
+        <w:t>23, 2013 12 Midnight</w:t>
       </w:r>
     </w:p>
     <w:p>
@@ -7095,25 +7284,29 @@
           <w:sz w:val="28"/>
           <w:szCs w:val="28"/>
         </w:rPr>
-        <w:t>Complete all coding functionality for Alz-</w:t>
-      </w:r>
-    </w:p>
-    <w:p>
-      <w:pPr>
-        <w:rPr>
-          <w:rFonts w:ascii="Helvetica" w:hAnsi="Helvetica"/>
-          <w:sz w:val="28"/>
-          <w:szCs w:val="28"/>
-        </w:rPr>
-      </w:pPr>
-      <w:r>
-        <w:rPr>
-          <w:rFonts w:ascii="Helvetica" w:hAnsi="Helvetica"/>
-          <w:sz w:val="28"/>
-          <w:szCs w:val="28"/>
-        </w:rPr>
-        <w:tab/>
-        <w:t xml:space="preserve">  Timerz </w:t>
+        <w:t>Polish graphics and looks of application</w:t>
+      </w:r>
+    </w:p>
+    <w:p>
+      <w:pPr>
+        <w:pStyle w:val="ListParagraph"/>
+        <w:numPr>
+          <w:ilvl w:val="0"/>
+          <w:numId w:val="1"/>
+        </w:numPr>
+        <w:rPr>
+          <w:rFonts w:ascii="Helvetica" w:hAnsi="Helvetica"/>
+          <w:sz w:val="28"/>
+          <w:szCs w:val="28"/>
+        </w:rPr>
+      </w:pPr>
+      <w:r>
+        <w:rPr>
+          <w:rFonts w:ascii="Helvetica" w:hAnsi="Helvetica"/>
+          <w:sz w:val="28"/>
+          <w:szCs w:val="28"/>
+        </w:rPr>
+        <w:t xml:space="preserve">Ensure all screens are complete </w:t>
       </w:r>
     </w:p>
     <w:p>
@@ -7793,7 +7986,7 @@
                     <pic:cNvPicPr/>
                   </pic:nvPicPr>
                   <pic:blipFill>
-                    <a:blip r:embed="rId24">
+                    <a:blip r:embed="rId23">
                       <a:extLst>
                         <a:ext uri="{28A0092B-C50C-407E-A947-70E740481C1C}">
                           <a14:useLocalDpi xmlns:a14="http://schemas.microsoft.com/office/drawing/2010/main" val="0"/>
@@ -8372,7 +8565,7 @@
                     <pic:cNvPicPr/>
                   </pic:nvPicPr>
                   <pic:blipFill>
-                    <a:blip r:embed="rId25">
+                    <a:blip r:embed="rId24">
                       <a:extLst>
                         <a:ext uri="{28A0092B-C50C-407E-A947-70E740481C1C}">
                           <a14:useLocalDpi xmlns:a14="http://schemas.microsoft.com/office/drawing/2010/main" val="0"/>
@@ -8720,12 +8913,12 @@
       </w:pPr>
     </w:p>
     <w:sectPr>
-      <w:headerReference w:type="even" r:id="rId26"/>
-      <w:headerReference w:type="default" r:id="rId27"/>
-      <w:footerReference w:type="even" r:id="rId28"/>
-      <w:footerReference w:type="default" r:id="rId29"/>
-      <w:headerReference w:type="first" r:id="rId30"/>
-      <w:footerReference w:type="first" r:id="rId31"/>
+      <w:headerReference w:type="even" r:id="rId25"/>
+      <w:headerReference w:type="default" r:id="rId26"/>
+      <w:footerReference w:type="even" r:id="rId27"/>
+      <w:footerReference w:type="default" r:id="rId28"/>
+      <w:headerReference w:type="first" r:id="rId29"/>
+      <w:footerReference w:type="first" r:id="rId30"/>
       <w:pgSz w:w="12240" w:h="15840"/>
       <w:pgMar w:top="1440" w:right="1800" w:bottom="1440" w:left="1800" w:header="720" w:footer="720" w:gutter="0"/>
       <w:pgNumType w:fmt="upperRoman"/>

--- a/Week 1/j_salisbury_rfpdocs.docx
+++ b/Week 1/j_salisbury_rfpdocs.docx
@@ -5955,8 +5955,6 @@
           <w:szCs w:val="44"/>
         </w:rPr>
       </w:pPr>
-      <w:bookmarkStart w:id="0" w:name="_GoBack"/>
-      <w:bookmarkEnd w:id="0"/>
       <w:r>
         <w:rPr>
           <w:rFonts w:ascii="Apple Casual" w:hAnsi="Apple Casual"/>
@@ -6514,7 +6512,23 @@
           <w:sz w:val="28"/>
           <w:szCs w:val="28"/>
         </w:rPr>
-        <w:t>Begin to implement email intent (action bar)</w:t>
+        <w:t>Begin to implement email intent (</w:t>
+      </w:r>
+      <w:r>
+        <w:rPr>
+          <w:rFonts w:ascii="Helvetica" w:hAnsi="Helvetica"/>
+          <w:sz w:val="28"/>
+          <w:szCs w:val="28"/>
+        </w:rPr>
+        <w:t>Details View</w:t>
+      </w:r>
+      <w:r>
+        <w:rPr>
+          <w:rFonts w:ascii="Helvetica" w:hAnsi="Helvetica"/>
+          <w:sz w:val="28"/>
+          <w:szCs w:val="28"/>
+        </w:rPr>
+        <w:t>)</w:t>
       </w:r>
     </w:p>
     <w:p>
@@ -6860,7 +6874,41 @@
           <w:sz w:val="28"/>
           <w:szCs w:val="28"/>
         </w:rPr>
-        <w:t>Continue wth Parse backend funcationaity</w:t>
+        <w:t>Continue wi</w:t>
+      </w:r>
+      <w:bookmarkStart w:id="0" w:name="_GoBack"/>
+      <w:bookmarkEnd w:id="0"/>
+      <w:r>
+        <w:rPr>
+          <w:rFonts w:ascii="Helvetica" w:hAnsi="Helvetica"/>
+          <w:sz w:val="28"/>
+          <w:szCs w:val="28"/>
+        </w:rPr>
+        <w:t>th Parse backend func</w:t>
+      </w:r>
+      <w:r>
+        <w:rPr>
+          <w:rFonts w:ascii="Helvetica" w:hAnsi="Helvetica"/>
+          <w:sz w:val="28"/>
+          <w:szCs w:val="28"/>
+        </w:rPr>
+        <w:t>tiona</w:t>
+      </w:r>
+      <w:r>
+        <w:rPr>
+          <w:rFonts w:ascii="Helvetica" w:hAnsi="Helvetica"/>
+          <w:sz w:val="28"/>
+          <w:szCs w:val="28"/>
+        </w:rPr>
+        <w:t>l</w:t>
+      </w:r>
+      <w:r>
+        <w:rPr>
+          <w:rFonts w:ascii="Helvetica" w:hAnsi="Helvetica"/>
+          <w:sz w:val="28"/>
+          <w:szCs w:val="28"/>
+        </w:rPr>
+        <w:t>ity</w:t>
       </w:r>
     </w:p>
     <w:p>
@@ -8185,51 +8233,52 @@
         </w:rPr>
         <w:t>Alz-Timerz will consist of a paid version, in which the business owner purchases the Alz-Timerz EMS for the purchase price of $2.99. They will receive the basic Alz-Timerz application, allowing them, and only them to access all of the features available.</w:t>
       </w:r>
-    </w:p>
-    <w:p>
-      <w:pPr>
-        <w:rPr>
-          <w:rFonts w:ascii="Helvetica" w:hAnsi="Helvetica"/>
-        </w:rPr>
-      </w:pPr>
-      <w:r>
-        <w:rPr>
-          <w:rFonts w:ascii="Helvetica" w:hAnsi="Helvetica"/>
-        </w:rPr>
-        <w:t>For another $1.99, they will have the option to purchase the Employee version of Alz-Timerz, which allows their employees to access their own personal schedules and all the other features as well, and provide it to their employees. Thus ensuring that the application is truly working for them, and also their employees.</w:t>
-      </w:r>
-    </w:p>
-    <w:p>
-      <w:pPr>
-        <w:rPr>
-          <w:rFonts w:ascii="Helvetica" w:hAnsi="Helvetica"/>
-        </w:rPr>
-      </w:pPr>
-      <w:r>
-        <w:rPr>
-          <w:rFonts w:ascii="Helvetica" w:hAnsi="Helvetica"/>
-        </w:rPr>
-        <w:t xml:space="preserve">The real benefit and your best buy </w:t>
-      </w:r>
-      <w:r>
-        <w:rPr>
-          <w:rFonts w:ascii="Helvetica" w:hAnsi="Helvetica"/>
-        </w:rPr>
-        <w:t>are</w:t>
-      </w:r>
-      <w:r>
-        <w:rPr>
-          <w:rFonts w:ascii="Helvetica" w:hAnsi="Helvetica"/>
-        </w:rPr>
-        <w:t xml:space="preserve"> to purchase both versions of the application.</w:t>
-      </w:r>
-    </w:p>
-    <w:p>
-      <w:pPr>
-        <w:rPr>
-          <w:rFonts w:ascii="Helvetica" w:hAnsi="Helvetica"/>
-          <w:sz w:val="28"/>
-          <w:szCs w:val="28"/>
+      <w:r>
+        <w:rPr>
+          <w:rFonts w:ascii="Helvetica" w:hAnsi="Helvetica"/>
+        </w:rPr>
+        <w:t xml:space="preserve"> Included in this great deal, is the employee version, free of charge. Employers can distribute the version to their employees.</w:t>
+      </w:r>
+    </w:p>
+    <w:p>
+      <w:pPr>
+        <w:rPr>
+          <w:rFonts w:ascii="Helvetica" w:hAnsi="Helvetica"/>
+        </w:rPr>
+      </w:pPr>
+      <w:r>
+        <w:rPr>
+          <w:rFonts w:ascii="Helvetica" w:hAnsi="Helvetica"/>
+        </w:rPr>
+        <w:t>.</w:t>
+      </w:r>
+    </w:p>
+    <w:p>
+      <w:pPr>
+        <w:rPr>
+          <w:rFonts w:ascii="Helvetica" w:hAnsi="Helvetica"/>
+          <w:sz w:val="28"/>
+          <w:szCs w:val="28"/>
+        </w:rPr>
+      </w:pPr>
+    </w:p>
+    <w:p>
+      <w:pPr>
+        <w:jc w:val="center"/>
+        <w:rPr>
+          <w:rFonts w:ascii="Apple Casual" w:hAnsi="Apple Casual"/>
+          <w:sz w:val="44"/>
+          <w:szCs w:val="44"/>
+        </w:rPr>
+      </w:pPr>
+    </w:p>
+    <w:p>
+      <w:pPr>
+        <w:jc w:val="center"/>
+        <w:rPr>
+          <w:rFonts w:ascii="Apple Casual" w:hAnsi="Apple Casual"/>
+          <w:sz w:val="44"/>
+          <w:szCs w:val="44"/>
         </w:rPr>
       </w:pPr>
     </w:p>
